--- a/Khiếu nại/21-KN.docx
+++ b/Khiếu nại/21-KN.docx
@@ -1,6 +1,6 @@
 
 <file path=word/document.xml><?xml version="1.0" encoding="utf-8"?>
-<w:document xmlns:wpc="http://schemas.microsoft.com/office/word/2010/wordprocessingCanvas" xmlns:cx="http://schemas.microsoft.com/office/drawing/2014/chartex" xmlns:cx1="http://schemas.microsoft.com/office/drawing/2015/9/8/chartex" xmlns:cx2="http://schemas.microsoft.com/office/drawing/2015/10/21/chartex" xmlns:cx3="http://schemas.microsoft.com/office/drawing/2016/5/9/chartex" xmlns:cx4="http://schemas.microsoft.com/office/drawing/2016/5/10/chartex" xmlns:cx5="http://schemas.microsoft.com/office/drawing/2016/5/11/chartex" xmlns:cx6="http://schemas.microsoft.com/office/drawing/2016/5/12/chartex" xmlns:cx7="http://schemas.microsoft.com/office/drawing/2016/5/13/chartex" xmlns:cx8="http://schemas.microsoft.com/office/drawing/2016/5/14/chartex" xmlns:mc="http://schemas.openxmlformats.org/markup-compatibility/2006" xmlns:aink="http://schemas.microsoft.com/office/drawing/2016/ink" xmlns:am3d="http://schemas.microsoft.com/office/drawing/2017/model3d" xmlns:o="urn:schemas-microsoft-com:office:office" xmlns:oel="http://schemas.microsoft.com/office/2019/extlst" xmlns:r="http://schemas.openxmlformats.org/officeDocument/2006/relationships" xmlns:m="http://schemas.openxmlformats.org/officeDocument/2006/math" xmlns:v="urn:schemas-microsoft-com:vml" xmlns:wp14="http://schemas.microsoft.com/office/word/2010/wordprocessingDrawing" xmlns:wp="http://schemas.openxmlformats.org/drawingml/2006/wordprocessingDrawing" xmlns:w10="urn:schemas-microsoft-com:office:word" xmlns:w="http://schemas.openxmlformats.org/wordprocessingml/2006/main" xmlns:w14="http://schemas.microsoft.com/office/word/2010/wordml" xmlns:w15="http://schemas.microsoft.com/office/word/2012/wordml" xmlns:w16cex="http://schemas.microsoft.com/office/word/2018/wordml/cex" xmlns:w16cid="http://schemas.microsoft.com/office/word/2016/wordml/cid" xmlns:w16="http://schemas.microsoft.com/office/word/2018/wordml" xmlns:w16sdtdh="http://schemas.microsoft.com/office/word/2020/wordml/sdtdatahash" xmlns:w16se="http://schemas.microsoft.com/office/word/2015/wordml/symex" xmlns:wpg="http://schemas.microsoft.com/office/word/2010/wordprocessingGroup" xmlns:wpi="http://schemas.microsoft.com/office/word/2010/wordprocessingInk" xmlns:wne="http://schemas.microsoft.com/office/word/2006/wordml" xmlns:wps="http://schemas.microsoft.com/office/word/2010/wordprocessingShape" mc:Ignorable="w14 w15 w16se w16cid w16 w16cex w16sdtdh wp14">
+<w:document xmlns:wpc="http://schemas.microsoft.com/office/word/2010/wordprocessingCanvas" xmlns:cx="http://schemas.microsoft.com/office/drawing/2014/chartex" xmlns:mc="http://schemas.openxmlformats.org/markup-compatibility/2006" xmlns:o="urn:schemas-microsoft-com:office:office" xmlns:r="http://schemas.openxmlformats.org/officeDocument/2006/relationships" xmlns:m="http://schemas.openxmlformats.org/officeDocument/2006/math" xmlns:v="urn:schemas-microsoft-com:vml" xmlns:wp14="http://schemas.microsoft.com/office/word/2010/wordprocessingDrawing" xmlns:wp="http://schemas.openxmlformats.org/drawingml/2006/wordprocessingDrawing" xmlns:w10="urn:schemas-microsoft-com:office:word" xmlns:w="http://schemas.openxmlformats.org/wordprocessingml/2006/main" xmlns:w14="http://schemas.microsoft.com/office/word/2010/wordml" xmlns:w15="http://schemas.microsoft.com/office/word/2012/wordml" xmlns:w16se="http://schemas.microsoft.com/office/word/2015/wordml/symex" xmlns:wpg="http://schemas.microsoft.com/office/word/2010/wordprocessingGroup" xmlns:wpi="http://schemas.microsoft.com/office/word/2010/wordprocessingInk" xmlns:wne="http://schemas.microsoft.com/office/word/2006/wordml" xmlns:wps="http://schemas.microsoft.com/office/word/2010/wordprocessingShape" mc:Ignorable="w14 w15 w16se wp14">
   <w:body>
     <w:tbl>
       <w:tblPr>
@@ -31,25 +31,7 @@
                 <w:sz w:val="26"/>
                 <w:szCs w:val="26"/>
               </w:rPr>
-              <w:t>[[</w:t>
-            </w:r>
-            <w:proofErr w:type="spellStart"/>
-            <w:r>
-              <w:rPr>
-                <w:color w:val="000000"/>
-                <w:sz w:val="26"/>
-                <w:szCs w:val="26"/>
-              </w:rPr>
-              <w:t>DVChuQuan</w:t>
-            </w:r>
-            <w:proofErr w:type="spellEnd"/>
-            <w:r>
-              <w:rPr>
-                <w:color w:val="000000"/>
-                <w:sz w:val="26"/>
-                <w:szCs w:val="26"/>
-              </w:rPr>
-              <w:t>]]</w:t>
+              <w:t>[[DVChuQuan]]</w:t>
             </w:r>
           </w:p>
           <w:p>
@@ -68,25 +50,7 @@
                 <w:sz w:val="26"/>
                 <w:szCs w:val="26"/>
               </w:rPr>
-              <w:t>[[</w:t>
-            </w:r>
-            <w:proofErr w:type="spellStart"/>
-            <w:r>
-              <w:rPr>
-                <w:color w:val="000000"/>
-                <w:sz w:val="26"/>
-                <w:szCs w:val="26"/>
-              </w:rPr>
-              <w:t>DVThucHien</w:t>
-            </w:r>
-            <w:proofErr w:type="spellEnd"/>
-            <w:r>
-              <w:rPr>
-                <w:color w:val="000000"/>
-                <w:sz w:val="26"/>
-                <w:szCs w:val="26"/>
-              </w:rPr>
-              <w:t>]]</w:t>
+              <w:t>[[DVThucHien]]</w:t>
             </w:r>
           </w:p>
           <w:p>
@@ -167,7 +131,7 @@
                     </wp:anchor>
                   </w:drawing>
                 </mc:Choice>
-                <mc:Fallback xmlns:w16du="http://schemas.microsoft.com/office/word/2023/wordml/word16du" xmlns:w16sdtfl="http://schemas.microsoft.com/office/word/2024/wordml/sdtformatlock">
+                <mc:Fallback xmlns:w16sdtfl="http://schemas.microsoft.com/office/word/2024/wordml/sdtformatlock" xmlns:w16sdtdh="http://schemas.microsoft.com/office/word/2020/wordml/sdtdatahash" xmlns:w16du="http://schemas.microsoft.com/office/word/2023/wordml/word16du" xmlns:w16="http://schemas.microsoft.com/office/word/2018/wordml" xmlns:w16cid="http://schemas.microsoft.com/office/word/2016/wordml/cid" xmlns:w16cex="http://schemas.microsoft.com/office/word/2018/wordml/cex" xmlns:oel="http://schemas.microsoft.com/office/2019/extlst" xmlns:am3d="http://schemas.microsoft.com/office/drawing/2017/model3d" xmlns:aink="http://schemas.microsoft.com/office/drawing/2016/ink" xmlns:cx8="http://schemas.microsoft.com/office/drawing/2016/5/14/chartex" xmlns:cx7="http://schemas.microsoft.com/office/drawing/2016/5/13/chartex" xmlns:cx6="http://schemas.microsoft.com/office/drawing/2016/5/12/chartex" xmlns:cx5="http://schemas.microsoft.com/office/drawing/2016/5/11/chartex" xmlns:cx4="http://schemas.microsoft.com/office/drawing/2016/5/10/chartex" xmlns:cx3="http://schemas.microsoft.com/office/drawing/2016/5/9/chartex" xmlns:cx2="http://schemas.microsoft.com/office/drawing/2015/10/21/chartex" xmlns:cx1="http://schemas.microsoft.com/office/drawing/2015/9/8/chartex">
                   <w:pict>
                     <v:line w14:anchorId="36D61B98" id="Line 210" o:spid="_x0000_s1026" style="position:absolute;z-index:251675136;visibility:visible;mso-wrap-style:square;mso-width-percent:0;mso-height-percent:0;mso-wrap-distance-left:9pt;mso-wrap-distance-top:0;mso-wrap-distance-right:9pt;mso-wrap-distance-bottom:0;mso-position-horizontal:absolute;mso-position-horizontal-relative:text;mso-position-vertical:absolute;mso-position-vertical-relative:text;mso-width-percent:0;mso-height-percent:0;mso-width-relative:page;mso-height-relative:page" from="40.8pt,3.15pt" to="95.3pt,3.15pt" o:gfxdata="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"/>
                   </w:pict>
@@ -185,41 +149,13 @@
                 <w:vertAlign w:val="superscript"/>
               </w:rPr>
             </w:pPr>
-            <w:proofErr w:type="spellStart"/>
             <w:r>
               <w:rPr>
                 <w:color w:val="000000"/>
                 <w:sz w:val="26"/>
                 <w:szCs w:val="26"/>
               </w:rPr>
-              <w:t>Số</w:t>
-            </w:r>
-            <w:proofErr w:type="spellEnd"/>
-            <w:r>
-              <w:rPr>
-                <w:color w:val="000000"/>
-                <w:sz w:val="26"/>
-                <w:szCs w:val="26"/>
-              </w:rPr>
-              <w:t>: [[</w:t>
-            </w:r>
-            <w:proofErr w:type="spellStart"/>
-            <w:r>
-              <w:rPr>
-                <w:color w:val="000000"/>
-                <w:sz w:val="26"/>
-                <w:szCs w:val="26"/>
-              </w:rPr>
-              <w:t>SoVB</w:t>
-            </w:r>
-            <w:proofErr w:type="spellEnd"/>
-            <w:r>
-              <w:rPr>
-                <w:color w:val="000000"/>
-                <w:sz w:val="26"/>
-                <w:szCs w:val="26"/>
-              </w:rPr>
-              <w:t>]]</w:t>
+              <w:t>Số: [[SoVB]]</w:t>
             </w:r>
           </w:p>
         </w:tc>
@@ -260,7 +196,6 @@
                 <w:szCs w:val="26"/>
               </w:rPr>
             </w:pPr>
-            <w:proofErr w:type="spellStart"/>
             <w:r>
               <w:rPr>
                 <w:b/>
@@ -269,97 +204,8 @@
                 <w:sz w:val="26"/>
                 <w:szCs w:val="26"/>
               </w:rPr>
-              <w:t>Độc</w:t>
+              <w:t>Độc lập - Tự do - Hạnh phúc</w:t>
             </w:r>
-            <w:proofErr w:type="spellEnd"/>
-            <w:r>
-              <w:rPr>
-                <w:b/>
-                <w:bCs/>
-                <w:color w:val="000000"/>
-                <w:sz w:val="26"/>
-                <w:szCs w:val="26"/>
-              </w:rPr>
-              <w:t xml:space="preserve"> </w:t>
-            </w:r>
-            <w:proofErr w:type="spellStart"/>
-            <w:r>
-              <w:rPr>
-                <w:b/>
-                <w:bCs/>
-                <w:color w:val="000000"/>
-                <w:sz w:val="26"/>
-                <w:szCs w:val="26"/>
-              </w:rPr>
-              <w:t>lập</w:t>
-            </w:r>
-            <w:proofErr w:type="spellEnd"/>
-            <w:r>
-              <w:rPr>
-                <w:b/>
-                <w:bCs/>
-                <w:color w:val="000000"/>
-                <w:sz w:val="26"/>
-                <w:szCs w:val="26"/>
-              </w:rPr>
-              <w:t xml:space="preserve"> - </w:t>
-            </w:r>
-            <w:proofErr w:type="spellStart"/>
-            <w:r>
-              <w:rPr>
-                <w:b/>
-                <w:bCs/>
-                <w:color w:val="000000"/>
-                <w:sz w:val="26"/>
-                <w:szCs w:val="26"/>
-              </w:rPr>
-              <w:t>Tự</w:t>
-            </w:r>
-            <w:proofErr w:type="spellEnd"/>
-            <w:r>
-              <w:rPr>
-                <w:b/>
-                <w:bCs/>
-                <w:color w:val="000000"/>
-                <w:sz w:val="26"/>
-                <w:szCs w:val="26"/>
-              </w:rPr>
-              <w:t xml:space="preserve"> do - </w:t>
-            </w:r>
-            <w:proofErr w:type="spellStart"/>
-            <w:r>
-              <w:rPr>
-                <w:b/>
-                <w:bCs/>
-                <w:color w:val="000000"/>
-                <w:sz w:val="26"/>
-                <w:szCs w:val="26"/>
-              </w:rPr>
-              <w:t>Hạnh</w:t>
-            </w:r>
-            <w:proofErr w:type="spellEnd"/>
-            <w:r>
-              <w:rPr>
-                <w:b/>
-                <w:bCs/>
-                <w:color w:val="000000"/>
-                <w:sz w:val="26"/>
-                <w:szCs w:val="26"/>
-              </w:rPr>
-              <w:t xml:space="preserve"> </w:t>
-            </w:r>
-            <w:proofErr w:type="spellStart"/>
-            <w:r>
-              <w:rPr>
-                <w:b/>
-                <w:bCs/>
-                <w:color w:val="000000"/>
-                <w:sz w:val="26"/>
-                <w:szCs w:val="26"/>
-              </w:rPr>
-              <w:t>phúc</w:t>
-            </w:r>
-            <w:proofErr w:type="spellEnd"/>
           </w:p>
           <w:p>
             <w:pPr>
@@ -438,7 +284,7 @@
                     </wp:anchor>
                   </w:drawing>
                 </mc:Choice>
-                <mc:Fallback xmlns:w16du="http://schemas.microsoft.com/office/word/2023/wordml/word16du" xmlns:w16sdtfl="http://schemas.microsoft.com/office/word/2024/wordml/sdtformatlock">
+                <mc:Fallback xmlns:w16sdtfl="http://schemas.microsoft.com/office/word/2024/wordml/sdtformatlock" xmlns:w16sdtdh="http://schemas.microsoft.com/office/word/2020/wordml/sdtdatahash" xmlns:w16du="http://schemas.microsoft.com/office/word/2023/wordml/word16du" xmlns:w16="http://schemas.microsoft.com/office/word/2018/wordml" xmlns:w16cid="http://schemas.microsoft.com/office/word/2016/wordml/cid" xmlns:w16cex="http://schemas.microsoft.com/office/word/2018/wordml/cex" xmlns:oel="http://schemas.microsoft.com/office/2019/extlst" xmlns:am3d="http://schemas.microsoft.com/office/drawing/2017/model3d" xmlns:aink="http://schemas.microsoft.com/office/drawing/2016/ink" xmlns:cx8="http://schemas.microsoft.com/office/drawing/2016/5/14/chartex" xmlns:cx7="http://schemas.microsoft.com/office/drawing/2016/5/13/chartex" xmlns:cx6="http://schemas.microsoft.com/office/drawing/2016/5/12/chartex" xmlns:cx5="http://schemas.microsoft.com/office/drawing/2016/5/11/chartex" xmlns:cx4="http://schemas.microsoft.com/office/drawing/2016/5/10/chartex" xmlns:cx3="http://schemas.microsoft.com/office/drawing/2016/5/9/chartex" xmlns:cx2="http://schemas.microsoft.com/office/drawing/2015/10/21/chartex" xmlns:cx1="http://schemas.microsoft.com/office/drawing/2015/9/8/chartex">
                   <w:pict>
                     <v:line w14:anchorId="0EF5F854" id="Line 209" o:spid="_x0000_s1026" style="position:absolute;z-index:251674112;visibility:visible;mso-wrap-style:square;mso-width-percent:0;mso-height-percent:0;mso-wrap-distance-left:9pt;mso-wrap-distance-top:0;mso-wrap-distance-right:9pt;mso-wrap-distance-bottom:0;mso-position-horizontal:absolute;mso-position-horizontal-relative:text;mso-position-vertical:absolute;mso-position-vertical-relative:text;mso-width-percent:0;mso-height-percent:0;mso-width-relative:page;mso-height-relative:page" from="71.65pt,2pt" to="230.05pt,2pt" o:gfxdata="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"/>
                   </w:pict>
@@ -464,51 +310,7 @@
                 <w:sz w:val="26"/>
                 <w:szCs w:val="26"/>
               </w:rPr>
-              <w:t>[[</w:t>
-            </w:r>
-            <w:proofErr w:type="spellStart"/>
-            <w:r>
-              <w:rPr>
-                <w:i/>
-                <w:iCs/>
-                <w:color w:val="000000"/>
-                <w:sz w:val="26"/>
-                <w:szCs w:val="26"/>
-              </w:rPr>
-              <w:t>DiaChiCQ</w:t>
-            </w:r>
-            <w:proofErr w:type="spellEnd"/>
-            <w:r>
-              <w:rPr>
-                <w:i/>
-                <w:iCs/>
-                <w:color w:val="000000"/>
-                <w:sz w:val="26"/>
-                <w:szCs w:val="26"/>
-              </w:rPr>
-              <w:t>]], [[</w:t>
-            </w:r>
-            <w:proofErr w:type="spellStart"/>
-            <w:r>
-              <w:rPr>
-                <w:i/>
-                <w:iCs/>
-                <w:color w:val="000000"/>
-                <w:sz w:val="26"/>
-                <w:szCs w:val="26"/>
-              </w:rPr>
-              <w:t>NgayHienTai</w:t>
-            </w:r>
-            <w:proofErr w:type="spellEnd"/>
-            <w:r>
-              <w:rPr>
-                <w:i/>
-                <w:iCs/>
-                <w:color w:val="000000"/>
-                <w:sz w:val="26"/>
-                <w:szCs w:val="26"/>
-              </w:rPr>
-              <w:t>]]</w:t>
+              <w:t>[[DiaChiCQ]], [[NgayHienTai]]</w:t>
             </w:r>
           </w:p>
         </w:tc>
@@ -553,7 +355,6 @@
           <w:lang w:val="fr-FR"/>
         </w:rPr>
       </w:pPr>
-      <w:proofErr w:type="spellStart"/>
       <w:r>
         <w:rPr>
           <w:b/>
@@ -561,149 +362,8 @@
           <w:color w:val="000000"/>
           <w:lang w:val="fr-FR"/>
         </w:rPr>
-        <w:t>Về</w:t>
+        <w:t>Về việc đình chỉ giải quyết khiếu nại</w:t>
       </w:r>
-      <w:proofErr w:type="spellEnd"/>
-      <w:r>
-        <w:rPr>
-          <w:b/>
-          <w:bCs/>
-          <w:color w:val="000000"/>
-          <w:lang w:val="fr-FR"/>
-        </w:rPr>
-        <w:t xml:space="preserve"> </w:t>
-      </w:r>
-      <w:proofErr w:type="spellStart"/>
-      <w:r>
-        <w:rPr>
-          <w:b/>
-          <w:bCs/>
-          <w:color w:val="000000"/>
-          <w:lang w:val="fr-FR"/>
-        </w:rPr>
-        <w:t>việc</w:t>
-      </w:r>
-      <w:proofErr w:type="spellEnd"/>
-      <w:r>
-        <w:rPr>
-          <w:b/>
-          <w:bCs/>
-          <w:color w:val="000000"/>
-          <w:lang w:val="fr-FR"/>
-        </w:rPr>
-        <w:t xml:space="preserve"> </w:t>
-      </w:r>
-      <w:proofErr w:type="spellStart"/>
-      <w:r>
-        <w:rPr>
-          <w:b/>
-          <w:bCs/>
-          <w:color w:val="000000"/>
-          <w:lang w:val="fr-FR"/>
-        </w:rPr>
-        <w:t>đình</w:t>
-      </w:r>
-      <w:proofErr w:type="spellEnd"/>
-      <w:r>
-        <w:rPr>
-          <w:b/>
-          <w:bCs/>
-          <w:color w:val="000000"/>
-          <w:lang w:val="fr-FR"/>
-        </w:rPr>
-        <w:t xml:space="preserve"> </w:t>
-      </w:r>
-      <w:proofErr w:type="spellStart"/>
-      <w:r>
-        <w:rPr>
-          <w:b/>
-          <w:bCs/>
-          <w:color w:val="000000"/>
-          <w:lang w:val="fr-FR"/>
-        </w:rPr>
-        <w:t>chỉ</w:t>
-      </w:r>
-      <w:proofErr w:type="spellEnd"/>
-      <w:r>
-        <w:rPr>
-          <w:b/>
-          <w:bCs/>
-          <w:color w:val="000000"/>
-          <w:lang w:val="fr-FR"/>
-        </w:rPr>
-        <w:t xml:space="preserve"> </w:t>
-      </w:r>
-      <w:proofErr w:type="spellStart"/>
-      <w:r>
-        <w:rPr>
-          <w:b/>
-          <w:bCs/>
-          <w:color w:val="000000"/>
-          <w:lang w:val="fr-FR"/>
-        </w:rPr>
-        <w:t>giải</w:t>
-      </w:r>
-      <w:proofErr w:type="spellEnd"/>
-      <w:r>
-        <w:rPr>
-          <w:b/>
-          <w:bCs/>
-          <w:color w:val="000000"/>
-          <w:lang w:val="fr-FR"/>
-        </w:rPr>
-        <w:t xml:space="preserve"> </w:t>
-      </w:r>
-      <w:proofErr w:type="spellStart"/>
-      <w:r>
-        <w:rPr>
-          <w:b/>
-          <w:bCs/>
-          <w:color w:val="000000"/>
-          <w:lang w:val="fr-FR"/>
-        </w:rPr>
-        <w:t>quyết</w:t>
-      </w:r>
-      <w:proofErr w:type="spellEnd"/>
-      <w:r>
-        <w:rPr>
-          <w:b/>
-          <w:bCs/>
-          <w:color w:val="000000"/>
-          <w:lang w:val="fr-FR"/>
-        </w:rPr>
-        <w:t xml:space="preserve"> </w:t>
-      </w:r>
-      <w:proofErr w:type="spellStart"/>
-      <w:r>
-        <w:rPr>
-          <w:b/>
-          <w:bCs/>
-          <w:color w:val="000000"/>
-          <w:lang w:val="fr-FR"/>
-        </w:rPr>
-        <w:t>khiếu</w:t>
-      </w:r>
-      <w:proofErr w:type="spellEnd"/>
-      <w:r>
-        <w:rPr>
-          <w:b/>
-          <w:bCs/>
-          <w:color w:val="000000"/>
-          <w:lang w:val="fr-FR"/>
-        </w:rPr>
-        <w:t xml:space="preserve"> </w:t>
-      </w:r>
-      <w:proofErr w:type="spellStart"/>
-      <w:r>
-        <w:rPr>
-          <w:b/>
-          <w:bCs/>
-          <w:color w:val="000000"/>
-          <w:lang w:val="fr-FR"/>
-        </w:rPr>
-        <w:t>nại</w:t>
-      </w:r>
-      <w:proofErr w:type="spellEnd"/>
     </w:p>
     <w:p>
       <w:pPr>
@@ -727,29 +387,7 @@
           <w:szCs w:val="26"/>
           <w:lang w:val="fr-FR"/>
         </w:rPr>
-        <w:t>[[</w:t>
-      </w:r>
-      <w:proofErr w:type="spellStart"/>
-      <w:r>
-        <w:rPr>
-          <w:b/>
-          <w:color w:val="000000"/>
-          <w:sz w:val="26"/>
-          <w:szCs w:val="26"/>
-          <w:lang w:val="fr-FR"/>
-        </w:rPr>
-        <w:t>ChucVuNguoiKy</w:t>
-      </w:r>
-      <w:proofErr w:type="spellEnd"/>
-      <w:r>
-        <w:rPr>
-          <w:b/>
-          <w:color w:val="000000"/>
-          <w:sz w:val="26"/>
-          <w:szCs w:val="26"/>
-          <w:lang w:val="fr-FR"/>
-        </w:rPr>
-        <w:t>]]</w:t>
+        <w:t>[[ChucVuNguoiKy]]</w:t>
       </w:r>
       <w:r>
         <w:rPr>
@@ -818,7 +456,7 @@
               </wp:anchor>
             </w:drawing>
           </mc:Choice>
-          <mc:Fallback xmlns:w16du="http://schemas.microsoft.com/office/word/2023/wordml/word16du" xmlns:w16sdtfl="http://schemas.microsoft.com/office/word/2024/wordml/sdtformatlock">
+          <mc:Fallback xmlns:w16sdtfl="http://schemas.microsoft.com/office/word/2024/wordml/sdtformatlock" xmlns:w16sdtdh="http://schemas.microsoft.com/office/word/2020/wordml/sdtdatahash" xmlns:w16du="http://schemas.microsoft.com/office/word/2023/wordml/word16du" xmlns:w16="http://schemas.microsoft.com/office/word/2018/wordml" xmlns:w16cid="http://schemas.microsoft.com/office/word/2016/wordml/cid" xmlns:w16cex="http://schemas.microsoft.com/office/word/2018/wordml/cex" xmlns:oel="http://schemas.microsoft.com/office/2019/extlst" xmlns:am3d="http://schemas.microsoft.com/office/drawing/2017/model3d" xmlns:aink="http://schemas.microsoft.com/office/drawing/2016/ink" xmlns:cx8="http://schemas.microsoft.com/office/drawing/2016/5/14/chartex" xmlns:cx7="http://schemas.microsoft.com/office/drawing/2016/5/13/chartex" xmlns:cx6="http://schemas.microsoft.com/office/drawing/2016/5/12/chartex" xmlns:cx5="http://schemas.microsoft.com/office/drawing/2016/5/11/chartex" xmlns:cx4="http://schemas.microsoft.com/office/drawing/2016/5/10/chartex" xmlns:cx3="http://schemas.microsoft.com/office/drawing/2016/5/9/chartex" xmlns:cx2="http://schemas.microsoft.com/office/drawing/2015/10/21/chartex" xmlns:cx1="http://schemas.microsoft.com/office/drawing/2015/9/8/chartex">
             <w:pict>
               <v:line w14:anchorId="57EBC241" id="Line 208" o:spid="_x0000_s1026" style="position:absolute;z-index:251673088;visibility:visible;mso-wrap-style:square;mso-width-percent:0;mso-height-percent:0;mso-wrap-distance-left:9pt;mso-wrap-distance-top:0;mso-wrap-distance-right:9pt;mso-wrap-distance-bottom:0;mso-position-horizontal:absolute;mso-position-horizontal-relative:text;mso-position-vertical:absolute;mso-position-vertical-relative:text;mso-width-percent:0;mso-height-percent:0;mso-width-relative:page;mso-height-relative:page" from="186.6pt,2.85pt" to="270.6pt,2.85pt" o:gfxdata="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"/>
             </w:pict>
@@ -839,171 +477,43 @@
     <w:p>
       <w:pPr>
         <w:ind w:firstLine="720"/>
+        <w:jc w:val="both"/>
         <w:rPr>
           <w:color w:val="000000"/>
           <w:lang w:val="fr-FR"/>
         </w:rPr>
       </w:pPr>
-      <w:proofErr w:type="spellStart"/>
       <w:r>
         <w:rPr>
           <w:color w:val="000000"/>
           <w:lang w:val="fr-FR"/>
         </w:rPr>
-        <w:t>Căn</w:t>
+        <w:t xml:space="preserve">Căn cứ Luật khiếu nại ngày 11/11/2011; </w:t>
       </w:r>
-      <w:proofErr w:type="spellEnd"/>
+    </w:p>
+    <w:p>
+      <w:pPr>
+        <w:spacing w:before="80"/>
+        <w:ind w:firstLine="720"/>
+        <w:jc w:val="both"/>
+        <w:rPr>
+          <w:color w:val="000000"/>
+          <w:lang w:val="fr-FR"/>
+        </w:rPr>
+      </w:pPr>
       <w:r>
         <w:rPr>
           <w:color w:val="000000"/>
           <w:lang w:val="fr-FR"/>
         </w:rPr>
-        <w:t xml:space="preserve"> </w:t>
-      </w:r>
-      <w:proofErr w:type="spellStart"/>
-      <w:r>
-        <w:rPr>
-          <w:color w:val="000000"/>
-          <w:lang w:val="fr-FR"/>
-        </w:rPr>
-        <w:t>cứ</w:t>
-      </w:r>
-      <w:proofErr w:type="spellEnd"/>
-      <w:r>
-        <w:rPr>
-          <w:color w:val="000000"/>
-          <w:lang w:val="fr-FR"/>
-        </w:rPr>
-        <w:t xml:space="preserve"> </w:t>
-      </w:r>
-      <w:proofErr w:type="spellStart"/>
-      <w:r>
-        <w:rPr>
-          <w:color w:val="000000"/>
-          <w:lang w:val="fr-FR"/>
-        </w:rPr>
-        <w:t>Luật</w:t>
-      </w:r>
-      <w:proofErr w:type="spellEnd"/>
-      <w:r>
-        <w:rPr>
-          <w:color w:val="000000"/>
-          <w:lang w:val="fr-FR"/>
-        </w:rPr>
-        <w:t xml:space="preserve"> </w:t>
-      </w:r>
-      <w:proofErr w:type="spellStart"/>
-      <w:r>
-        <w:rPr>
-          <w:color w:val="000000"/>
-          <w:lang w:val="fr-FR"/>
-        </w:rPr>
-        <w:t>khiếu</w:t>
-      </w:r>
-      <w:proofErr w:type="spellEnd"/>
-      <w:r>
-        <w:rPr>
-          <w:color w:val="000000"/>
-          <w:lang w:val="fr-FR"/>
-        </w:rPr>
-        <w:t xml:space="preserve"> </w:t>
-      </w:r>
-      <w:proofErr w:type="spellStart"/>
-      <w:r>
-        <w:rPr>
-          <w:color w:val="000000"/>
-          <w:lang w:val="fr-FR"/>
-        </w:rPr>
-        <w:t>nại</w:t>
-      </w:r>
-      <w:proofErr w:type="spellEnd"/>
-      <w:r>
-        <w:rPr>
-          <w:color w:val="000000"/>
-          <w:lang w:val="fr-FR"/>
-        </w:rPr>
-        <w:t xml:space="preserve"> </w:t>
-      </w:r>
-      <w:proofErr w:type="spellStart"/>
-      <w:r>
-        <w:rPr>
-          <w:color w:val="000000"/>
-          <w:lang w:val="fr-FR"/>
-        </w:rPr>
-        <w:t>ngày</w:t>
-      </w:r>
-      <w:proofErr w:type="spellEnd"/>
-      <w:r>
-        <w:rPr>
-          <w:color w:val="000000"/>
-          <w:lang w:val="fr-FR"/>
-        </w:rPr>
-        <w:t xml:space="preserve"> 11/11/2011; </w:t>
-      </w:r>
-    </w:p>
-    <w:p>
-      <w:pPr>
-        <w:spacing w:before="80"/>
-        <w:ind w:firstLine="720"/>
-        <w:rPr>
-          <w:color w:val="000000"/>
-          <w:lang w:val="fr-FR"/>
-        </w:rPr>
-      </w:pPr>
-      <w:proofErr w:type="spellStart"/>
-      <w:r>
-        <w:rPr>
-          <w:color w:val="000000"/>
-          <w:lang w:val="fr-FR"/>
-        </w:rPr>
-        <w:t>Căn</w:t>
-      </w:r>
-      <w:proofErr w:type="spellEnd"/>
-      <w:r>
-        <w:rPr>
-          <w:color w:val="000000"/>
-          <w:lang w:val="fr-FR"/>
-        </w:rPr>
-        <w:t xml:space="preserve"> </w:t>
-      </w:r>
-      <w:proofErr w:type="spellStart"/>
-      <w:r>
-        <w:rPr>
-          <w:color w:val="000000"/>
-          <w:lang w:val="fr-FR"/>
-        </w:rPr>
-        <w:t>cứ</w:t>
-      </w:r>
-      <w:proofErr w:type="spellEnd"/>
-      <w:r>
-        <w:rPr>
-          <w:color w:val="000000"/>
-          <w:lang w:val="fr-FR"/>
-        </w:rPr>
-        <w:t xml:space="preserve"> </w:t>
+        <w:t xml:space="preserve">Căn cứ </w:t>
       </w:r>
       <w:r>
         <w:rPr>
           <w:color w:val="000000"/>
           <w:lang w:val="fr-FR"/>
         </w:rPr>
-        <w:t>[[</w:t>
-      </w:r>
-      <w:proofErr w:type="spellStart"/>
-      <w:r>
-        <w:rPr>
-          <w:color w:val="000000"/>
-          <w:lang w:val="fr-FR"/>
-        </w:rPr>
-        <w:t>VanBanCanCu</w:t>
-      </w:r>
-      <w:proofErr w:type="spellEnd"/>
-      <w:r>
-        <w:rPr>
-          <w:color w:val="000000"/>
-          <w:lang w:val="fr-FR"/>
-        </w:rPr>
-        <w:t>]]</w:t>
+        <w:t>[[VanBanCanCu]]</w:t>
       </w:r>
       <w:r>
         <w:rPr>
@@ -1017,6 +527,7 @@
       <w:pPr>
         <w:spacing w:before="80"/>
         <w:ind w:firstLine="720"/>
+        <w:jc w:val="both"/>
         <w:rPr>
           <w:i/>
           <w:iCs/>
@@ -1024,165 +535,12 @@
           <w:lang w:val="fr-FR"/>
         </w:rPr>
       </w:pPr>
-      <w:proofErr w:type="spellStart"/>
       <w:r>
         <w:rPr>
           <w:color w:val="000000"/>
           <w:lang w:val="fr-FR"/>
         </w:rPr>
-        <w:t>Xét</w:t>
-      </w:r>
-      <w:proofErr w:type="spellEnd"/>
-      <w:r>
-        <w:rPr>
-          <w:color w:val="000000"/>
-          <w:lang w:val="fr-FR"/>
-        </w:rPr>
-        <w:t xml:space="preserve"> </w:t>
-      </w:r>
-      <w:proofErr w:type="spellStart"/>
-      <w:r>
-        <w:rPr>
-          <w:color w:val="000000"/>
-          <w:lang w:val="fr-FR"/>
-        </w:rPr>
-        <w:t>đơn</w:t>
-      </w:r>
-      <w:proofErr w:type="spellEnd"/>
-      <w:r>
-        <w:rPr>
-          <w:color w:val="000000"/>
-          <w:lang w:val="fr-FR"/>
-        </w:rPr>
-        <w:t xml:space="preserve"> </w:t>
-      </w:r>
-      <w:proofErr w:type="spellStart"/>
-      <w:r>
-        <w:rPr>
-          <w:color w:val="000000"/>
-          <w:lang w:val="fr-FR"/>
-        </w:rPr>
-        <w:t>xin</w:t>
-      </w:r>
-      <w:proofErr w:type="spellEnd"/>
-      <w:r>
-        <w:rPr>
-          <w:color w:val="000000"/>
-          <w:lang w:val="fr-FR"/>
-        </w:rPr>
-        <w:t xml:space="preserve"> </w:t>
-      </w:r>
-      <w:proofErr w:type="spellStart"/>
-      <w:r>
-        <w:rPr>
-          <w:color w:val="000000"/>
-          <w:lang w:val="fr-FR"/>
-        </w:rPr>
-        <w:t>rút</w:t>
-      </w:r>
-      <w:proofErr w:type="spellEnd"/>
-      <w:r>
-        <w:rPr>
-          <w:color w:val="000000"/>
-          <w:lang w:val="fr-FR"/>
-        </w:rPr>
-        <w:t xml:space="preserve"> </w:t>
-      </w:r>
-      <w:proofErr w:type="spellStart"/>
-      <w:r>
-        <w:rPr>
-          <w:color w:val="000000"/>
-          <w:lang w:val="fr-FR"/>
-        </w:rPr>
-        <w:t>khiếu</w:t>
-      </w:r>
-      <w:proofErr w:type="spellEnd"/>
-      <w:r>
-        <w:rPr>
-          <w:color w:val="000000"/>
-          <w:lang w:val="fr-FR"/>
-        </w:rPr>
-        <w:t xml:space="preserve"> </w:t>
-      </w:r>
-      <w:proofErr w:type="spellStart"/>
-      <w:r>
-        <w:rPr>
-          <w:color w:val="000000"/>
-          <w:lang w:val="fr-FR"/>
-        </w:rPr>
-        <w:t>nại</w:t>
-      </w:r>
-      <w:proofErr w:type="spellEnd"/>
-      <w:r>
-        <w:rPr>
-          <w:color w:val="000000"/>
-          <w:lang w:val="fr-FR"/>
-        </w:rPr>
-        <w:t xml:space="preserve"> </w:t>
-      </w:r>
-      <w:proofErr w:type="spellStart"/>
-      <w:r>
-        <w:rPr>
-          <w:color w:val="000000"/>
-          <w:lang w:val="fr-FR"/>
-        </w:rPr>
-        <w:t>của</w:t>
-      </w:r>
-      <w:proofErr w:type="spellEnd"/>
-      <w:r>
-        <w:rPr>
-          <w:color w:val="000000"/>
-          <w:lang w:val="fr-FR"/>
-        </w:rPr>
-        <w:t xml:space="preserve"> </w:t>
-      </w:r>
-      <w:proofErr w:type="spellStart"/>
-      <w:r>
-        <w:rPr>
-          <w:color w:val="000000"/>
-          <w:lang w:val="fr-FR"/>
-        </w:rPr>
-        <w:t>người</w:t>
-      </w:r>
-      <w:proofErr w:type="spellEnd"/>
-      <w:r>
-        <w:rPr>
-          <w:color w:val="000000"/>
-          <w:lang w:val="fr-FR"/>
-        </w:rPr>
-        <w:t xml:space="preserve"> </w:t>
-      </w:r>
-      <w:proofErr w:type="spellStart"/>
-      <w:r>
-        <w:rPr>
-          <w:color w:val="000000"/>
-          <w:lang w:val="fr-FR"/>
-        </w:rPr>
-        <w:t>khiếu</w:t>
-      </w:r>
-      <w:proofErr w:type="spellEnd"/>
-      <w:r>
-        <w:rPr>
-          <w:color w:val="000000"/>
-          <w:lang w:val="fr-FR"/>
-        </w:rPr>
-        <w:t xml:space="preserve"> </w:t>
-      </w:r>
-      <w:proofErr w:type="spellStart"/>
-      <w:r>
-        <w:rPr>
-          <w:color w:val="000000"/>
-          <w:lang w:val="fr-FR"/>
-        </w:rPr>
-        <w:t>nại</w:t>
-      </w:r>
-      <w:proofErr w:type="spellEnd"/>
-      <w:r>
-        <w:rPr>
-          <w:color w:val="000000"/>
-          <w:lang w:val="fr-FR"/>
-        </w:rPr>
-        <w:t>;</w:t>
+        <w:t>Xét đơn xin rút khiếu nại của người khiếu nại;</w:t>
       </w:r>
     </w:p>
     <w:p>
@@ -1206,78 +564,14 @@
           <w:color w:val="000000"/>
           <w:lang w:val="fr-FR"/>
         </w:rPr>
-        <w:t xml:space="preserve"> </w:t>
-      </w:r>
-      <w:proofErr w:type="spellStart"/>
-      <w:r>
-        <w:rPr>
-          <w:color w:val="000000"/>
-          <w:lang w:val="fr-FR"/>
-        </w:rPr>
-        <w:t>đề</w:t>
-      </w:r>
-      <w:proofErr w:type="spellEnd"/>
-      <w:r>
-        <w:rPr>
-          <w:color w:val="000000"/>
-          <w:lang w:val="fr-FR"/>
-        </w:rPr>
-        <w:t xml:space="preserve"> </w:t>
-      </w:r>
-      <w:proofErr w:type="spellStart"/>
-      <w:r>
-        <w:rPr>
-          <w:color w:val="000000"/>
-          <w:lang w:val="fr-FR"/>
-        </w:rPr>
-        <w:t>nghị</w:t>
-      </w:r>
-      <w:proofErr w:type="spellEnd"/>
-      <w:r>
-        <w:rPr>
-          <w:color w:val="000000"/>
-          <w:lang w:val="fr-FR"/>
-        </w:rPr>
-        <w:t xml:space="preserve"> </w:t>
-      </w:r>
-      <w:proofErr w:type="spellStart"/>
-      <w:r>
-        <w:rPr>
-          <w:color w:val="000000"/>
-          <w:lang w:val="fr-FR"/>
-        </w:rPr>
-        <w:t>của</w:t>
-      </w:r>
-      <w:proofErr w:type="spellEnd"/>
-      <w:r>
-        <w:rPr>
-          <w:color w:val="000000"/>
-          <w:lang w:val="fr-FR"/>
-        </w:rPr>
-        <w:t xml:space="preserve"> </w:t>
+        <w:t xml:space="preserve"> đề nghị của </w:t>
       </w:r>
       <w:r>
         <w:rPr>
           <w:color w:val="000000"/>
           <w:lang w:val="fr-FR"/>
         </w:rPr>
-        <w:t>[[</w:t>
-      </w:r>
-      <w:proofErr w:type="spellStart"/>
-      <w:r>
-        <w:rPr>
-          <w:color w:val="000000"/>
-          <w:lang w:val="fr-FR"/>
-        </w:rPr>
-        <w:t>CoQuanThamMuu</w:t>
-      </w:r>
-      <w:proofErr w:type="spellEnd"/>
-      <w:r>
-        <w:rPr>
-          <w:color w:val="000000"/>
-          <w:lang w:val="fr-FR"/>
-        </w:rPr>
-        <w:t>]]</w:t>
+        <w:t>[[CoQuanThamMuu]]</w:t>
       </w:r>
       <w:r>
         <w:rPr>
@@ -1316,13 +610,13 @@
     <w:p>
       <w:pPr>
         <w:ind w:firstLine="720"/>
+        <w:jc w:val="both"/>
         <w:rPr>
           <w:color w:val="000000"/>
           <w:vertAlign w:val="superscript"/>
           <w:lang w:val="fr-FR"/>
         </w:rPr>
       </w:pPr>
-      <w:proofErr w:type="spellStart"/>
       <w:r>
         <w:rPr>
           <w:b/>
@@ -1331,292 +625,7 @@
           <w:spacing w:val="10"/>
           <w:lang w:val="fr-FR"/>
         </w:rPr>
-        <w:t>Điều</w:t>
-      </w:r>
-      <w:proofErr w:type="spellEnd"/>
-      <w:r>
-        <w:rPr>
-          <w:b/>
-          <w:bCs/>
-          <w:color w:val="000000"/>
-          <w:spacing w:val="10"/>
-          <w:lang w:val="fr-FR"/>
-        </w:rPr>
-        <w:t xml:space="preserve"> 1. </w:t>
-      </w:r>
-      <w:proofErr w:type="spellStart"/>
-      <w:r>
-        <w:rPr>
-          <w:bCs/>
-          <w:color w:val="000000"/>
-          <w:spacing w:val="10"/>
-          <w:lang w:val="fr-FR"/>
-        </w:rPr>
-        <w:t>Đình</w:t>
-      </w:r>
-      <w:proofErr w:type="spellEnd"/>
-      <w:r>
-        <w:rPr>
-          <w:bCs/>
-          <w:color w:val="000000"/>
-          <w:spacing w:val="10"/>
-          <w:lang w:val="fr-FR"/>
-        </w:rPr>
-        <w:t xml:space="preserve"> </w:t>
-      </w:r>
-      <w:proofErr w:type="spellStart"/>
-      <w:r>
-        <w:rPr>
-          <w:bCs/>
-          <w:color w:val="000000"/>
-          <w:spacing w:val="10"/>
-          <w:lang w:val="fr-FR"/>
-        </w:rPr>
-        <w:t>chỉ</w:t>
-      </w:r>
-      <w:proofErr w:type="spellEnd"/>
-      <w:r>
-        <w:rPr>
-          <w:bCs/>
-          <w:color w:val="000000"/>
-          <w:spacing w:val="10"/>
-          <w:lang w:val="fr-FR"/>
-        </w:rPr>
-        <w:t xml:space="preserve"> </w:t>
-      </w:r>
-      <w:proofErr w:type="spellStart"/>
-      <w:r>
-        <w:rPr>
-          <w:bCs/>
-          <w:color w:val="000000"/>
-          <w:spacing w:val="10"/>
-          <w:lang w:val="fr-FR"/>
-        </w:rPr>
-        <w:t>giải</w:t>
-      </w:r>
-      <w:proofErr w:type="spellEnd"/>
-      <w:r>
-        <w:rPr>
-          <w:bCs/>
-          <w:color w:val="000000"/>
-          <w:spacing w:val="10"/>
-          <w:lang w:val="fr-FR"/>
-        </w:rPr>
-        <w:t xml:space="preserve"> </w:t>
-      </w:r>
-      <w:proofErr w:type="spellStart"/>
-      <w:r>
-        <w:rPr>
-          <w:bCs/>
-          <w:color w:val="000000"/>
-          <w:spacing w:val="10"/>
-          <w:lang w:val="fr-FR"/>
-        </w:rPr>
-        <w:t>quyết</w:t>
-      </w:r>
-      <w:proofErr w:type="spellEnd"/>
-      <w:r>
-        <w:rPr>
-          <w:bCs/>
-          <w:color w:val="000000"/>
-          <w:spacing w:val="10"/>
-          <w:lang w:val="fr-FR"/>
-        </w:rPr>
-        <w:t xml:space="preserve"> </w:t>
-      </w:r>
-      <w:proofErr w:type="spellStart"/>
-      <w:r>
-        <w:rPr>
-          <w:bCs/>
-          <w:color w:val="000000"/>
-          <w:spacing w:val="10"/>
-          <w:lang w:val="fr-FR"/>
-        </w:rPr>
-        <w:t>khiếu</w:t>
-      </w:r>
-      <w:proofErr w:type="spellEnd"/>
-      <w:r>
-        <w:rPr>
-          <w:bCs/>
-          <w:color w:val="000000"/>
-          <w:spacing w:val="10"/>
-          <w:lang w:val="fr-FR"/>
-        </w:rPr>
-        <w:t xml:space="preserve"> </w:t>
-      </w:r>
-      <w:proofErr w:type="spellStart"/>
-      <w:r>
-        <w:rPr>
-          <w:bCs/>
-          <w:color w:val="000000"/>
-          <w:spacing w:val="10"/>
-          <w:lang w:val="fr-FR"/>
-        </w:rPr>
-        <w:t>nại</w:t>
-      </w:r>
-      <w:proofErr w:type="spellEnd"/>
-      <w:r>
-        <w:rPr>
-          <w:bCs/>
-          <w:color w:val="000000"/>
-          <w:spacing w:val="10"/>
-          <w:lang w:val="fr-FR"/>
-        </w:rPr>
-        <w:t xml:space="preserve"> </w:t>
-      </w:r>
-      <w:proofErr w:type="spellStart"/>
-      <w:r>
-        <w:rPr>
-          <w:bCs/>
-          <w:color w:val="000000"/>
-          <w:spacing w:val="10"/>
-          <w:lang w:val="fr-FR"/>
-        </w:rPr>
-        <w:t>của</w:t>
-      </w:r>
-      <w:proofErr w:type="spellEnd"/>
-      <w:r>
-        <w:rPr>
-          <w:bCs/>
-          <w:color w:val="000000"/>
-          <w:spacing w:val="10"/>
-          <w:lang w:val="fr-FR"/>
-        </w:rPr>
-        <w:t xml:space="preserve"> </w:t>
-      </w:r>
-      <w:proofErr w:type="spellStart"/>
-      <w:r>
-        <w:rPr>
-          <w:bCs/>
-          <w:color w:val="000000"/>
-          <w:spacing w:val="10"/>
-          <w:lang w:val="fr-FR"/>
-        </w:rPr>
-        <w:t>đồng</w:t>
-      </w:r>
-      <w:proofErr w:type="spellEnd"/>
-      <w:r>
-        <w:rPr>
-          <w:bCs/>
-          <w:color w:val="000000"/>
-          <w:spacing w:val="10"/>
-          <w:lang w:val="fr-FR"/>
-        </w:rPr>
-        <w:t xml:space="preserve"> </w:t>
-      </w:r>
-      <w:proofErr w:type="spellStart"/>
-      <w:r>
-        <w:rPr>
-          <w:bCs/>
-          <w:color w:val="000000"/>
-          <w:spacing w:val="10"/>
-          <w:lang w:val="fr-FR"/>
-        </w:rPr>
-        <w:t>chí</w:t>
-      </w:r>
-      <w:proofErr w:type="spellEnd"/>
-      <w:r>
-        <w:rPr>
-          <w:color w:val="000000"/>
-          <w:lang w:val="fr-FR"/>
-        </w:rPr>
-        <w:t xml:space="preserve"> (</w:t>
-      </w:r>
-      <w:proofErr w:type="spellStart"/>
-      <w:r>
-        <w:rPr>
-          <w:color w:val="000000"/>
-          <w:lang w:val="fr-FR"/>
-        </w:rPr>
-        <w:t>Cấp</w:t>
-      </w:r>
-      <w:proofErr w:type="spellEnd"/>
-      <w:r>
-        <w:rPr>
-          <w:color w:val="000000"/>
-          <w:lang w:val="fr-FR"/>
-        </w:rPr>
-        <w:t xml:space="preserve"> </w:t>
-      </w:r>
-      <w:proofErr w:type="spellStart"/>
-      <w:r>
-        <w:rPr>
-          <w:color w:val="000000"/>
-          <w:lang w:val="fr-FR"/>
-        </w:rPr>
-        <w:t>bậc</w:t>
-      </w:r>
-      <w:proofErr w:type="spellEnd"/>
-      <w:r>
-        <w:rPr>
-          <w:color w:val="000000"/>
-          <w:lang w:val="fr-FR"/>
-        </w:rPr>
-        <w:t xml:space="preserve">, </w:t>
-      </w:r>
-      <w:proofErr w:type="spellStart"/>
-      <w:r>
-        <w:rPr>
-          <w:color w:val="000000"/>
-          <w:lang w:val="fr-FR"/>
-        </w:rPr>
-        <w:t>họ</w:t>
-      </w:r>
-      <w:proofErr w:type="spellEnd"/>
-      <w:r>
-        <w:rPr>
-          <w:color w:val="000000"/>
-          <w:lang w:val="fr-FR"/>
-        </w:rPr>
-        <w:t xml:space="preserve"> </w:t>
-      </w:r>
-      <w:proofErr w:type="spellStart"/>
-      <w:r>
-        <w:rPr>
-          <w:color w:val="000000"/>
-          <w:lang w:val="fr-FR"/>
-        </w:rPr>
-        <w:t>tên</w:t>
-      </w:r>
-      <w:proofErr w:type="spellEnd"/>
-      <w:r>
-        <w:rPr>
-          <w:color w:val="000000"/>
-          <w:lang w:val="fr-FR"/>
-        </w:rPr>
-        <w:t xml:space="preserve">, </w:t>
-      </w:r>
-      <w:proofErr w:type="spellStart"/>
-      <w:r>
-        <w:rPr>
-          <w:color w:val="000000"/>
-          <w:lang w:val="fr-FR"/>
-        </w:rPr>
-        <w:t>chức</w:t>
-      </w:r>
-      <w:proofErr w:type="spellEnd"/>
-      <w:r>
-        <w:rPr>
-          <w:color w:val="000000"/>
-          <w:lang w:val="fr-FR"/>
-        </w:rPr>
-        <w:t xml:space="preserve"> </w:t>
-      </w:r>
-      <w:proofErr w:type="spellStart"/>
-      <w:r>
-        <w:rPr>
-          <w:color w:val="000000"/>
-          <w:lang w:val="fr-FR"/>
-        </w:rPr>
-        <w:t>vụ</w:t>
-      </w:r>
-      <w:proofErr w:type="spellEnd"/>
-      <w:r>
-        <w:rPr>
-          <w:color w:val="000000"/>
-          <w:lang w:val="fr-FR"/>
-        </w:rPr>
-        <w:t>)</w:t>
+        <w:t xml:space="preserve">Điều 1. </w:t>
       </w:r>
       <w:r>
         <w:rPr>
@@ -1625,9 +634,15 @@
           <w:spacing w:val="10"/>
           <w:lang w:val="fr-FR"/>
         </w:rPr>
-        <w:t>/</w:t>
+        <w:t>Đình chỉ giải quyết khiếu nại của đồng chí</w:t>
       </w:r>
-      <w:proofErr w:type="spellStart"/>
+      <w:r>
+        <w:rPr>
+          <w:color w:val="000000"/>
+          <w:lang w:val="fr-FR"/>
+        </w:rPr>
+        <w:t xml:space="preserve"> (Cấp bậc, họ tên, chức vụ)</w:t>
+      </w:r>
       <w:r>
         <w:rPr>
           <w:bCs/>
@@ -1635,37 +650,7 @@
           <w:spacing w:val="10"/>
           <w:lang w:val="fr-FR"/>
         </w:rPr>
-        <w:t>ông</w:t>
-      </w:r>
-      <w:proofErr w:type="spellEnd"/>
-      <w:r>
-        <w:rPr>
-          <w:bCs/>
-          <w:color w:val="000000"/>
-          <w:spacing w:val="10"/>
-          <w:lang w:val="fr-FR"/>
-        </w:rPr>
-        <w:t xml:space="preserve"> (</w:t>
-      </w:r>
-      <w:proofErr w:type="spellStart"/>
-      <w:r>
-        <w:rPr>
-          <w:bCs/>
-          <w:color w:val="000000"/>
-          <w:spacing w:val="10"/>
-          <w:lang w:val="fr-FR"/>
-        </w:rPr>
-        <w:t>bà</w:t>
-      </w:r>
-      <w:proofErr w:type="spellEnd"/>
-      <w:r>
-        <w:rPr>
-          <w:bCs/>
-          <w:color w:val="000000"/>
-          <w:spacing w:val="10"/>
-          <w:lang w:val="fr-FR"/>
-        </w:rPr>
-        <w:t>)</w:t>
+        <w:t>/ông (bà)</w:t>
       </w:r>
       <w:r>
         <w:rPr>
@@ -1679,144 +664,23 @@
           <w:color w:val="000000"/>
           <w:lang w:val="fr-FR"/>
         </w:rPr>
-        <w:t>[[</w:t>
+        <w:t>[[NguoiKhieuNai]]</w:t>
       </w:r>
-      <w:proofErr w:type="spellStart"/>
+    </w:p>
+    <w:p>
+      <w:pPr>
+        <w:ind w:firstLine="720"/>
+        <w:rPr>
+          <w:color w:val="000000"/>
+          <w:lang w:val="fr-FR"/>
+        </w:rPr>
+      </w:pPr>
       <w:r>
         <w:rPr>
           <w:color w:val="000000"/>
           <w:lang w:val="fr-FR"/>
         </w:rPr>
-        <w:t>NguoiKhieuNai</w:t>
-      </w:r>
-      <w:proofErr w:type="spellEnd"/>
-      <w:r>
-        <w:rPr>
-          <w:color w:val="000000"/>
-          <w:lang w:val="fr-FR"/>
-        </w:rPr>
-        <w:t>]]</w:t>
-      </w:r>
-    </w:p>
-    <w:p>
-      <w:pPr>
-        <w:ind w:firstLine="720"/>
-        <w:rPr>
-          <w:color w:val="000000"/>
-          <w:lang w:val="fr-FR"/>
-        </w:rPr>
-      </w:pPr>
-      <w:proofErr w:type="spellStart"/>
-      <w:r>
-        <w:rPr>
-          <w:color w:val="000000"/>
-          <w:lang w:val="fr-FR"/>
-        </w:rPr>
-        <w:t>Số</w:t>
-      </w:r>
-      <w:proofErr w:type="spellEnd"/>
-      <w:r>
-        <w:rPr>
-          <w:color w:val="000000"/>
-          <w:lang w:val="fr-FR"/>
-        </w:rPr>
-        <w:t xml:space="preserve"> CMND/CCCD/</w:t>
-      </w:r>
-      <w:proofErr w:type="spellStart"/>
-      <w:r>
-        <w:rPr>
-          <w:color w:val="000000"/>
-          <w:lang w:val="fr-FR"/>
-        </w:rPr>
-        <w:t>Hộ</w:t>
-      </w:r>
-      <w:proofErr w:type="spellEnd"/>
-      <w:r>
-        <w:rPr>
-          <w:color w:val="000000"/>
-          <w:lang w:val="fr-FR"/>
-        </w:rPr>
-        <w:t xml:space="preserve"> </w:t>
-      </w:r>
-      <w:proofErr w:type="spellStart"/>
-      <w:r>
-        <w:rPr>
-          <w:color w:val="000000"/>
-          <w:lang w:val="fr-FR"/>
-        </w:rPr>
-        <w:t>chiếu</w:t>
-      </w:r>
-      <w:proofErr w:type="spellEnd"/>
-      <w:r>
-        <w:rPr>
-          <w:color w:val="000000"/>
-          <w:lang w:val="fr-FR"/>
-        </w:rPr>
-        <w:t xml:space="preserve">, </w:t>
-      </w:r>
-      <w:proofErr w:type="spellStart"/>
-      <w:r>
-        <w:rPr>
-          <w:color w:val="000000"/>
-          <w:lang w:val="fr-FR"/>
-        </w:rPr>
-        <w:t>ngày</w:t>
-      </w:r>
-      <w:proofErr w:type="spellEnd"/>
-      <w:r>
-        <w:rPr>
-          <w:color w:val="000000"/>
-          <w:lang w:val="fr-FR"/>
-        </w:rPr>
-        <w:t xml:space="preserve"> </w:t>
-      </w:r>
-      <w:proofErr w:type="spellStart"/>
-      <w:r>
-        <w:rPr>
-          <w:color w:val="000000"/>
-          <w:lang w:val="fr-FR"/>
-        </w:rPr>
-        <w:t>cấp</w:t>
-      </w:r>
-      <w:proofErr w:type="spellEnd"/>
-      <w:r>
-        <w:rPr>
-          <w:color w:val="000000"/>
-          <w:lang w:val="fr-FR"/>
-        </w:rPr>
-        <w:t xml:space="preserve">, </w:t>
-      </w:r>
-      <w:proofErr w:type="spellStart"/>
-      <w:r>
-        <w:rPr>
-          <w:color w:val="000000"/>
-          <w:lang w:val="fr-FR"/>
-        </w:rPr>
-        <w:t>nơi</w:t>
-      </w:r>
-      <w:proofErr w:type="spellEnd"/>
-      <w:r>
-        <w:rPr>
-          <w:color w:val="000000"/>
-          <w:lang w:val="fr-FR"/>
-        </w:rPr>
-        <w:t xml:space="preserve"> </w:t>
-      </w:r>
-      <w:proofErr w:type="spellStart"/>
-      <w:r>
-        <w:rPr>
-          <w:color w:val="000000"/>
-          <w:lang w:val="fr-FR"/>
-        </w:rPr>
-        <w:t>cấp</w:t>
-      </w:r>
-      <w:proofErr w:type="spellEnd"/>
-      <w:r>
-        <w:rPr>
-          <w:color w:val="000000"/>
-          <w:lang w:val="fr-FR"/>
-        </w:rPr>
-        <w:t>:</w:t>
+        <w:t>Số CMND/CCCD/Hộ chiếu, ngày cấp, nơi cấp:</w:t>
       </w:r>
       <w:r>
         <w:rPr>
@@ -1830,176 +694,48 @@
           <w:color w:val="000000"/>
           <w:lang w:val="fr-FR"/>
         </w:rPr>
-        <w:t>[[</w:t>
+        <w:t>[[SoGiayToNguoiKhieuNai]].</w:t>
       </w:r>
-      <w:proofErr w:type="spellStart"/>
+    </w:p>
+    <w:p>
+      <w:pPr>
+        <w:ind w:left="720"/>
+        <w:jc w:val="both"/>
+        <w:rPr>
+          <w:color w:val="000000"/>
+          <w:lang w:val="fr-FR"/>
+        </w:rPr>
+      </w:pPr>
       <w:r>
         <w:rPr>
           <w:color w:val="000000"/>
           <w:lang w:val="fr-FR"/>
         </w:rPr>
-        <w:t>SoGiayToNguoiKhieuNai</w:t>
-      </w:r>
-      <w:proofErr w:type="spellEnd"/>
-      <w:r>
-        <w:rPr>
-          <w:color w:val="000000"/>
-          <w:lang w:val="fr-FR"/>
-        </w:rPr>
-        <w:t>]].</w:t>
-      </w:r>
-    </w:p>
-    <w:p>
-      <w:pPr>
-        <w:ind w:left="720"/>
-        <w:rPr>
-          <w:color w:val="000000"/>
-          <w:lang w:val="fr-FR"/>
-        </w:rPr>
-      </w:pPr>
-      <w:proofErr w:type="spellStart"/>
-      <w:r>
-        <w:rPr>
-          <w:color w:val="000000"/>
-          <w:lang w:val="fr-FR"/>
-        </w:rPr>
-        <w:t>Địa</w:t>
-      </w:r>
-      <w:proofErr w:type="spellEnd"/>
-      <w:r>
-        <w:rPr>
-          <w:color w:val="000000"/>
-          <w:lang w:val="fr-FR"/>
-        </w:rPr>
-        <w:t xml:space="preserve"> </w:t>
-      </w:r>
-      <w:proofErr w:type="spellStart"/>
-      <w:r>
-        <w:rPr>
-          <w:color w:val="000000"/>
-          <w:lang w:val="fr-FR"/>
-        </w:rPr>
-        <w:t>chỉ</w:t>
-      </w:r>
-      <w:proofErr w:type="spellEnd"/>
-      <w:r>
-        <w:rPr>
-          <w:color w:val="000000"/>
-          <w:lang w:val="fr-FR"/>
-        </w:rPr>
-        <w:t xml:space="preserve">: </w:t>
+        <w:t xml:space="preserve">Địa chỉ: </w:t>
       </w:r>
       <w:r>
         <w:rPr>
           <w:color w:val="000000"/>
           <w:lang w:val="fr-FR"/>
         </w:rPr>
-        <w:t>[[</w:t>
+        <w:t>[[DiaChiNguoiKhieuNai]].</w:t>
       </w:r>
-      <w:proofErr w:type="spellStart"/>
+    </w:p>
+    <w:p>
+      <w:pPr>
+        <w:ind w:left="720"/>
+        <w:jc w:val="both"/>
+        <w:rPr>
+          <w:color w:val="000000"/>
+          <w:lang w:val="fr-FR"/>
+        </w:rPr>
+      </w:pPr>
       <w:r>
         <w:rPr>
           <w:color w:val="000000"/>
           <w:lang w:val="fr-FR"/>
         </w:rPr>
-        <w:t>DiaChiNguoiKhieuNai</w:t>
-      </w:r>
-      <w:proofErr w:type="spellEnd"/>
-      <w:r>
-        <w:rPr>
-          <w:color w:val="000000"/>
-          <w:lang w:val="fr-FR"/>
-        </w:rPr>
-        <w:t>]].</w:t>
-      </w:r>
-    </w:p>
-    <w:p>
-      <w:pPr>
-        <w:ind w:left="720"/>
-        <w:rPr>
-          <w:color w:val="000000"/>
-          <w:lang w:val="fr-FR"/>
-        </w:rPr>
-      </w:pPr>
-      <w:proofErr w:type="spellStart"/>
-      <w:r>
-        <w:rPr>
-          <w:color w:val="000000"/>
-          <w:lang w:val="fr-FR"/>
-        </w:rPr>
-        <w:t>Khiếu</w:t>
-      </w:r>
-      <w:proofErr w:type="spellEnd"/>
-      <w:r>
-        <w:rPr>
-          <w:color w:val="000000"/>
-          <w:lang w:val="fr-FR"/>
-        </w:rPr>
-        <w:t xml:space="preserve"> </w:t>
-      </w:r>
-      <w:proofErr w:type="spellStart"/>
-      <w:r>
-        <w:rPr>
-          <w:color w:val="000000"/>
-          <w:lang w:val="fr-FR"/>
-        </w:rPr>
-        <w:t>nại</w:t>
-      </w:r>
-      <w:proofErr w:type="spellEnd"/>
-      <w:r>
-        <w:rPr>
-          <w:color w:val="000000"/>
-          <w:lang w:val="fr-FR"/>
-        </w:rPr>
-        <w:t xml:space="preserve"> </w:t>
-      </w:r>
-      <w:proofErr w:type="spellStart"/>
-      <w:r>
-        <w:rPr>
-          <w:color w:val="000000"/>
-          <w:lang w:val="fr-FR"/>
-        </w:rPr>
-        <w:t>về</w:t>
-      </w:r>
-      <w:proofErr w:type="spellEnd"/>
-      <w:r>
-        <w:rPr>
-          <w:color w:val="000000"/>
-          <w:lang w:val="fr-FR"/>
-        </w:rPr>
-        <w:t xml:space="preserve"> </w:t>
-      </w:r>
-      <w:proofErr w:type="spellStart"/>
-      <w:r>
-        <w:rPr>
-          <w:color w:val="000000"/>
-          <w:lang w:val="fr-FR"/>
-        </w:rPr>
-        <w:t>việc</w:t>
-      </w:r>
-      <w:proofErr w:type="spellEnd"/>
-      <w:r>
-        <w:rPr>
-          <w:color w:val="000000"/>
-          <w:lang w:val="fr-FR"/>
-        </w:rPr>
-        <w:t xml:space="preserve"> [[</w:t>
-      </w:r>
-      <w:proofErr w:type="spellStart"/>
-      <w:r>
-        <w:rPr>
-          <w:color w:val="000000"/>
-          <w:lang w:val="fr-FR"/>
-        </w:rPr>
-        <w:t>NoiDungKhieuNai</w:t>
-      </w:r>
-      <w:proofErr w:type="spellEnd"/>
-      <w:r>
-        <w:rPr>
-          <w:color w:val="000000"/>
-          <w:lang w:val="fr-FR"/>
-        </w:rPr>
-        <w:t>]]</w:t>
+        <w:t>Khiếu nại về việc [[NoiDungKhieuNai]]</w:t>
       </w:r>
       <w:r>
         <w:rPr>
@@ -2008,207 +744,46 @@
         </w:rPr>
         <w:t xml:space="preserve"> </w:t>
       </w:r>
-      <w:proofErr w:type="spellStart"/>
       <w:r>
         <w:rPr>
           <w:color w:val="000000"/>
           <w:lang w:val="fr-FR"/>
         </w:rPr>
-        <w:t>và</w:t>
+        <w:t xml:space="preserve">và đã được thụ lý ngày [[NgayThuLyKhieuNai]]. </w:t>
       </w:r>
-      <w:proofErr w:type="spellEnd"/>
+    </w:p>
+    <w:p>
+      <w:pPr>
+        <w:tabs>
+          <w:tab w:val="left" w:pos="3828"/>
+        </w:tabs>
+        <w:ind w:firstLine="720"/>
+        <w:jc w:val="both"/>
+        <w:rPr>
+          <w:color w:val="000000"/>
+          <w:lang w:val="fr-FR"/>
+        </w:rPr>
+      </w:pPr>
       <w:r>
         <w:rPr>
           <w:color w:val="000000"/>
           <w:lang w:val="fr-FR"/>
         </w:rPr>
-        <w:t xml:space="preserve"> </w:t>
+        <w:t>Lý do đình chỉ [[LyDoDinhChi]].</w:t>
       </w:r>
-      <w:proofErr w:type="spellStart"/>
-      <w:r>
+    </w:p>
+    <w:p>
+      <w:pPr>
+        <w:tabs>
+          <w:tab w:val="left" w:pos="3828"/>
+        </w:tabs>
+        <w:ind w:firstLine="720"/>
+        <w:jc w:val="both"/>
         <w:rPr>
           <w:color w:val="000000"/>
           <w:lang w:val="fr-FR"/>
         </w:rPr>
-        <w:t>đã</w:t>
-      </w:r>
-      <w:proofErr w:type="spellEnd"/>
-      <w:r>
-        <w:rPr>
-          <w:color w:val="000000"/>
-          <w:lang w:val="fr-FR"/>
-        </w:rPr>
-        <w:t xml:space="preserve"> </w:t>
-      </w:r>
-      <w:proofErr w:type="spellStart"/>
-      <w:r>
-        <w:rPr>
-          <w:color w:val="000000"/>
-          <w:lang w:val="fr-FR"/>
-        </w:rPr>
-        <w:t>được</w:t>
-      </w:r>
-      <w:proofErr w:type="spellEnd"/>
-      <w:r>
-        <w:rPr>
-          <w:color w:val="000000"/>
-          <w:lang w:val="fr-FR"/>
-        </w:rPr>
-        <w:t xml:space="preserve"> </w:t>
-      </w:r>
-      <w:proofErr w:type="spellStart"/>
-      <w:r>
-        <w:rPr>
-          <w:color w:val="000000"/>
-          <w:lang w:val="fr-FR"/>
-        </w:rPr>
-        <w:t>thụ</w:t>
-      </w:r>
-      <w:proofErr w:type="spellEnd"/>
-      <w:r>
-        <w:rPr>
-          <w:color w:val="000000"/>
-          <w:lang w:val="fr-FR"/>
-        </w:rPr>
-        <w:t xml:space="preserve"> </w:t>
-      </w:r>
-      <w:proofErr w:type="spellStart"/>
-      <w:r>
-        <w:rPr>
-          <w:color w:val="000000"/>
-          <w:lang w:val="fr-FR"/>
-        </w:rPr>
-        <w:t>lý</w:t>
-      </w:r>
-      <w:proofErr w:type="spellEnd"/>
-      <w:r>
-        <w:rPr>
-          <w:color w:val="000000"/>
-          <w:lang w:val="fr-FR"/>
-        </w:rPr>
-        <w:t xml:space="preserve"> </w:t>
-      </w:r>
-      <w:proofErr w:type="spellStart"/>
-      <w:r>
-        <w:rPr>
-          <w:color w:val="000000"/>
-          <w:lang w:val="fr-FR"/>
-        </w:rPr>
-        <w:t>ngày</w:t>
-      </w:r>
-      <w:proofErr w:type="spellEnd"/>
-      <w:r>
-        <w:rPr>
-          <w:color w:val="000000"/>
-          <w:lang w:val="fr-FR"/>
-        </w:rPr>
-        <w:t xml:space="preserve"> [[</w:t>
-      </w:r>
-      <w:proofErr w:type="spellStart"/>
-      <w:r>
-        <w:rPr>
-          <w:color w:val="000000"/>
-          <w:lang w:val="fr-FR"/>
-        </w:rPr>
-        <w:t>NgayThuLyKhieuNai</w:t>
-      </w:r>
-      <w:proofErr w:type="spellEnd"/>
-      <w:r>
-        <w:rPr>
-          <w:color w:val="000000"/>
-          <w:lang w:val="fr-FR"/>
-        </w:rPr>
-        <w:t xml:space="preserve">]]. </w:t>
-      </w:r>
-    </w:p>
-    <w:p>
-      <w:pPr>
-        <w:tabs>
-          <w:tab w:val="left" w:pos="3828"/>
-        </w:tabs>
-        <w:ind w:firstLine="720"/>
-        <w:rPr>
-          <w:color w:val="000000"/>
-          <w:lang w:val="fr-FR"/>
-        </w:rPr>
-      </w:pPr>
-      <w:proofErr w:type="spellStart"/>
-      <w:r>
-        <w:rPr>
-          <w:color w:val="000000"/>
-          <w:lang w:val="fr-FR"/>
-        </w:rPr>
-        <w:t>Lý</w:t>
-      </w:r>
-      <w:proofErr w:type="spellEnd"/>
-      <w:r>
-        <w:rPr>
-          <w:color w:val="000000"/>
-          <w:lang w:val="fr-FR"/>
-        </w:rPr>
-        <w:t xml:space="preserve"> do </w:t>
-      </w:r>
-      <w:proofErr w:type="spellStart"/>
-      <w:r>
-        <w:rPr>
-          <w:color w:val="000000"/>
-          <w:lang w:val="fr-FR"/>
-        </w:rPr>
-        <w:t>đình</w:t>
-      </w:r>
-      <w:proofErr w:type="spellEnd"/>
-      <w:r>
-        <w:rPr>
-          <w:color w:val="000000"/>
-          <w:lang w:val="fr-FR"/>
-        </w:rPr>
-        <w:t xml:space="preserve"> </w:t>
-      </w:r>
-      <w:proofErr w:type="spellStart"/>
-      <w:r>
-        <w:rPr>
-          <w:color w:val="000000"/>
-          <w:lang w:val="fr-FR"/>
-        </w:rPr>
-        <w:t>chỉ</w:t>
-      </w:r>
-      <w:proofErr w:type="spellEnd"/>
-      <w:r>
-        <w:rPr>
-          <w:color w:val="000000"/>
-          <w:lang w:val="fr-FR"/>
-        </w:rPr>
-        <w:t xml:space="preserve"> [[</w:t>
-      </w:r>
-      <w:proofErr w:type="spellStart"/>
-      <w:r>
-        <w:rPr>
-          <w:color w:val="000000"/>
-          <w:lang w:val="fr-FR"/>
-        </w:rPr>
-        <w:t>LyDoDinhChi</w:t>
-      </w:r>
-      <w:proofErr w:type="spellEnd"/>
-      <w:r>
-        <w:rPr>
-          <w:color w:val="000000"/>
-          <w:lang w:val="fr-FR"/>
-        </w:rPr>
-        <w:t>]].</w:t>
-      </w:r>
-    </w:p>
-    <w:p>
-      <w:pPr>
-        <w:tabs>
-          <w:tab w:val="left" w:pos="3828"/>
-        </w:tabs>
-        <w:ind w:firstLine="720"/>
-        <w:rPr>
-          <w:color w:val="000000"/>
-          <w:lang w:val="fr-FR"/>
-        </w:rPr>
-      </w:pPr>
-      <w:proofErr w:type="spellStart"/>
+      </w:pPr>
       <w:r>
         <w:rPr>
           <w:b/>
@@ -2216,170 +791,15 @@
           <w:color w:val="000000"/>
           <w:lang w:val="fr-FR"/>
         </w:rPr>
-        <w:t>Điều</w:t>
-      </w:r>
-      <w:proofErr w:type="spellEnd"/>
-      <w:r>
-        <w:rPr>
-          <w:b/>
-          <w:bCs/>
-          <w:color w:val="000000"/>
-          <w:lang w:val="fr-FR"/>
-        </w:rPr>
-        <w:t xml:space="preserve"> 2.</w:t>
+        <w:t>Điều 2.</w:t>
       </w:r>
       <w:r>
         <w:rPr>
           <w:color w:val="000000"/>
           <w:lang w:val="fr-FR"/>
         </w:rPr>
-        <w:t xml:space="preserve"> </w:t>
+        <w:t xml:space="preserve"> Quyết định này có hiệu lực kể từ ngày </w:t>
       </w:r>
-      <w:proofErr w:type="spellStart"/>
-      <w:r>
-        <w:rPr>
-          <w:color w:val="000000"/>
-          <w:lang w:val="fr-FR"/>
-        </w:rPr>
-        <w:t>Quyết</w:t>
-      </w:r>
-      <w:proofErr w:type="spellEnd"/>
-      <w:r>
-        <w:rPr>
-          <w:color w:val="000000"/>
-          <w:lang w:val="fr-FR"/>
-        </w:rPr>
-        <w:t xml:space="preserve"> </w:t>
-      </w:r>
-      <w:proofErr w:type="spellStart"/>
-      <w:r>
-        <w:rPr>
-          <w:color w:val="000000"/>
-          <w:lang w:val="fr-FR"/>
-        </w:rPr>
-        <w:t>định</w:t>
-      </w:r>
-      <w:proofErr w:type="spellEnd"/>
-      <w:r>
-        <w:rPr>
-          <w:color w:val="000000"/>
-          <w:lang w:val="fr-FR"/>
-        </w:rPr>
-        <w:t xml:space="preserve"> </w:t>
-      </w:r>
-      <w:proofErr w:type="spellStart"/>
-      <w:r>
-        <w:rPr>
-          <w:color w:val="000000"/>
-          <w:lang w:val="fr-FR"/>
-        </w:rPr>
-        <w:t>này</w:t>
-      </w:r>
-      <w:proofErr w:type="spellEnd"/>
-      <w:r>
-        <w:rPr>
-          <w:color w:val="000000"/>
-          <w:lang w:val="fr-FR"/>
-        </w:rPr>
-        <w:t xml:space="preserve"> </w:t>
-      </w:r>
-      <w:proofErr w:type="spellStart"/>
-      <w:r>
-        <w:rPr>
-          <w:color w:val="000000"/>
-          <w:lang w:val="fr-FR"/>
-        </w:rPr>
-        <w:t>có</w:t>
-      </w:r>
-      <w:proofErr w:type="spellEnd"/>
-      <w:r>
-        <w:rPr>
-          <w:color w:val="000000"/>
-          <w:lang w:val="fr-FR"/>
-        </w:rPr>
-        <w:t xml:space="preserve"> </w:t>
-      </w:r>
-      <w:proofErr w:type="spellStart"/>
-      <w:r>
-        <w:rPr>
-          <w:color w:val="000000"/>
-          <w:lang w:val="fr-FR"/>
-        </w:rPr>
-        <w:t>hiệu</w:t>
-      </w:r>
-      <w:proofErr w:type="spellEnd"/>
-      <w:r>
-        <w:rPr>
-          <w:color w:val="000000"/>
-          <w:lang w:val="fr-FR"/>
-        </w:rPr>
-        <w:t xml:space="preserve"> </w:t>
-      </w:r>
-      <w:proofErr w:type="spellStart"/>
-      <w:r>
-        <w:rPr>
-          <w:color w:val="000000"/>
-          <w:lang w:val="fr-FR"/>
-        </w:rPr>
-        <w:t>lực</w:t>
-      </w:r>
-      <w:proofErr w:type="spellEnd"/>
-      <w:r>
-        <w:rPr>
-          <w:color w:val="000000"/>
-          <w:lang w:val="fr-FR"/>
-        </w:rPr>
-        <w:t xml:space="preserve"> </w:t>
-      </w:r>
-      <w:proofErr w:type="spellStart"/>
-      <w:r>
-        <w:rPr>
-          <w:color w:val="000000"/>
-          <w:lang w:val="fr-FR"/>
-        </w:rPr>
-        <w:t>kể</w:t>
-      </w:r>
-      <w:proofErr w:type="spellEnd"/>
-      <w:r>
-        <w:rPr>
-          <w:color w:val="000000"/>
-          <w:lang w:val="fr-FR"/>
-        </w:rPr>
-        <w:t xml:space="preserve"> </w:t>
-      </w:r>
-      <w:proofErr w:type="spellStart"/>
-      <w:r>
-        <w:rPr>
-          <w:color w:val="000000"/>
-          <w:lang w:val="fr-FR"/>
-        </w:rPr>
-        <w:t>từ</w:t>
-      </w:r>
-      <w:proofErr w:type="spellEnd"/>
-      <w:r>
-        <w:rPr>
-          <w:color w:val="000000"/>
-          <w:lang w:val="fr-FR"/>
-        </w:rPr>
-        <w:t xml:space="preserve"> </w:t>
-      </w:r>
-      <w:proofErr w:type="spellStart"/>
-      <w:r>
-        <w:rPr>
-          <w:color w:val="000000"/>
-          <w:lang w:val="fr-FR"/>
-        </w:rPr>
-        <w:t>ngày</w:t>
-      </w:r>
-      <w:proofErr w:type="spellEnd"/>
-      <w:r>
-        <w:rPr>
-          <w:color w:val="000000"/>
-          <w:lang w:val="fr-FR"/>
-        </w:rPr>
-        <w:t xml:space="preserve"> </w:t>
-      </w:r>
-      <w:proofErr w:type="spellStart"/>
       <w:r>
         <w:rPr>
           <w:color w:val="000000"/>
@@ -2387,7 +807,6 @@
         </w:rPr>
         <w:t>ký</w:t>
       </w:r>
-      <w:proofErr w:type="spellEnd"/>
       <w:r>
         <w:rPr>
           <w:color w:val="000000"/>
@@ -2399,12 +818,12 @@
     <w:p>
       <w:pPr>
         <w:ind w:firstLine="720"/>
+        <w:jc w:val="both"/>
         <w:rPr>
           <w:color w:val="000000"/>
           <w:lang w:val="fr-FR"/>
         </w:rPr>
       </w:pPr>
-      <w:proofErr w:type="spellStart"/>
       <w:r>
         <w:rPr>
           <w:b/>
@@ -2412,65 +831,14 @@
           <w:color w:val="000000"/>
           <w:lang w:val="fr-FR"/>
         </w:rPr>
-        <w:t>Điều</w:t>
+        <w:t xml:space="preserve">Điều 3. </w:t>
       </w:r>
-      <w:proofErr w:type="spellEnd"/>
-      <w:r>
-        <w:rPr>
-          <w:b/>
-          <w:bCs/>
-          <w:color w:val="000000"/>
-          <w:lang w:val="fr-FR"/>
-        </w:rPr>
-        <w:t xml:space="preserve"> 3. </w:t>
-      </w:r>
-      <w:proofErr w:type="spellStart"/>
       <w:r>
         <w:rPr>
           <w:color w:val="000000"/>
           <w:lang w:val="fr-FR"/>
         </w:rPr>
-        <w:t>Ông</w:t>
-      </w:r>
-      <w:proofErr w:type="spellEnd"/>
-      <w:r>
-        <w:rPr>
-          <w:color w:val="000000"/>
-          <w:lang w:val="fr-FR"/>
-        </w:rPr>
-        <w:t>(</w:t>
-      </w:r>
-      <w:proofErr w:type="spellStart"/>
-      <w:r>
-        <w:rPr>
-          <w:color w:val="000000"/>
-          <w:lang w:val="fr-FR"/>
-        </w:rPr>
-        <w:t>bà</w:t>
-      </w:r>
-      <w:proofErr w:type="spellEnd"/>
-      <w:r>
-        <w:rPr>
-          <w:color w:val="000000"/>
-          <w:lang w:val="fr-FR"/>
-        </w:rPr>
-        <w:t>) [[</w:t>
-      </w:r>
-      <w:proofErr w:type="spellStart"/>
-      <w:r>
-        <w:rPr>
-          <w:color w:val="000000"/>
-          <w:lang w:val="fr-FR"/>
-        </w:rPr>
-        <w:t>NguoiKhieuNai</w:t>
-      </w:r>
-      <w:proofErr w:type="spellEnd"/>
-      <w:r>
-        <w:rPr>
-          <w:color w:val="000000"/>
-          <w:lang w:val="fr-FR"/>
-        </w:rPr>
-        <w:t>]]</w:t>
+        <w:t>Ông(bà) [[NguoiKhieuNai]]</w:t>
       </w:r>
       <w:r>
         <w:rPr>
@@ -2479,37 +847,12 @@
         </w:rPr>
         <w:t xml:space="preserve"> </w:t>
       </w:r>
-      <w:proofErr w:type="spellStart"/>
       <w:r>
         <w:rPr>
           <w:color w:val="000000"/>
           <w:lang w:val="fr-FR"/>
         </w:rPr>
-        <w:t>và</w:t>
-      </w:r>
-      <w:proofErr w:type="spellEnd"/>
-      <w:r>
-        <w:rPr>
-          <w:color w:val="000000"/>
-          <w:lang w:val="fr-FR"/>
-        </w:rPr>
-        <w:t xml:space="preserve"> [[</w:t>
-      </w:r>
-      <w:proofErr w:type="spellStart"/>
-      <w:r>
-        <w:rPr>
-          <w:color w:val="000000"/>
-          <w:lang w:val="fr-FR"/>
-        </w:rPr>
-        <w:t>CoQuanLienQuan</w:t>
-      </w:r>
-      <w:proofErr w:type="spellEnd"/>
-      <w:r>
-        <w:rPr>
-          <w:color w:val="000000"/>
-          <w:lang w:val="fr-FR"/>
-        </w:rPr>
-        <w:t>]]</w:t>
+        <w:t>và [[CoQuanLienQuan]]</w:t>
       </w:r>
       <w:r>
         <w:rPr>
@@ -2518,133 +861,12 @@
         </w:rPr>
         <w:t xml:space="preserve"> </w:t>
       </w:r>
-      <w:proofErr w:type="spellStart"/>
       <w:r>
         <w:rPr>
           <w:color w:val="000000"/>
           <w:lang w:val="fr-FR"/>
         </w:rPr>
-        <w:t>chịu</w:t>
-      </w:r>
-      <w:proofErr w:type="spellEnd"/>
-      <w:r>
-        <w:rPr>
-          <w:color w:val="000000"/>
-          <w:lang w:val="fr-FR"/>
-        </w:rPr>
-        <w:t xml:space="preserve"> </w:t>
-      </w:r>
-      <w:proofErr w:type="spellStart"/>
-      <w:r>
-        <w:rPr>
-          <w:color w:val="000000"/>
-          <w:lang w:val="fr-FR"/>
-        </w:rPr>
-        <w:t>trách</w:t>
-      </w:r>
-      <w:proofErr w:type="spellEnd"/>
-      <w:r>
-        <w:rPr>
-          <w:color w:val="000000"/>
-          <w:lang w:val="fr-FR"/>
-        </w:rPr>
-        <w:t xml:space="preserve"> </w:t>
-      </w:r>
-      <w:proofErr w:type="spellStart"/>
-      <w:r>
-        <w:rPr>
-          <w:color w:val="000000"/>
-          <w:lang w:val="fr-FR"/>
-        </w:rPr>
-        <w:t>nhiệm</w:t>
-      </w:r>
-      <w:proofErr w:type="spellEnd"/>
-      <w:r>
-        <w:rPr>
-          <w:color w:val="000000"/>
-          <w:lang w:val="fr-FR"/>
-        </w:rPr>
-        <w:t xml:space="preserve"> </w:t>
-      </w:r>
-      <w:proofErr w:type="spellStart"/>
-      <w:r>
-        <w:rPr>
-          <w:color w:val="000000"/>
-          <w:lang w:val="fr-FR"/>
-        </w:rPr>
-        <w:t>thi</w:t>
-      </w:r>
-      <w:proofErr w:type="spellEnd"/>
-      <w:r>
-        <w:rPr>
-          <w:color w:val="000000"/>
-          <w:lang w:val="fr-FR"/>
-        </w:rPr>
-        <w:t xml:space="preserve"> </w:t>
-      </w:r>
-      <w:proofErr w:type="spellStart"/>
-      <w:r>
-        <w:rPr>
-          <w:color w:val="000000"/>
-          <w:lang w:val="fr-FR"/>
-        </w:rPr>
-        <w:t>hành</w:t>
-      </w:r>
-      <w:proofErr w:type="spellEnd"/>
-      <w:r>
-        <w:rPr>
-          <w:color w:val="000000"/>
-          <w:lang w:val="fr-FR"/>
-        </w:rPr>
-        <w:t xml:space="preserve"> </w:t>
-      </w:r>
-      <w:proofErr w:type="spellStart"/>
-      <w:r>
-        <w:rPr>
-          <w:color w:val="000000"/>
-          <w:lang w:val="fr-FR"/>
-        </w:rPr>
-        <w:t>Quyết</w:t>
-      </w:r>
-      <w:proofErr w:type="spellEnd"/>
-      <w:r>
-        <w:rPr>
-          <w:color w:val="000000"/>
-          <w:lang w:val="fr-FR"/>
-        </w:rPr>
-        <w:t xml:space="preserve"> </w:t>
-      </w:r>
-      <w:proofErr w:type="spellStart"/>
-      <w:r>
-        <w:rPr>
-          <w:color w:val="000000"/>
-          <w:lang w:val="fr-FR"/>
-        </w:rPr>
-        <w:t>định</w:t>
-      </w:r>
-      <w:proofErr w:type="spellEnd"/>
-      <w:r>
-        <w:rPr>
-          <w:color w:val="000000"/>
-          <w:lang w:val="fr-FR"/>
-        </w:rPr>
-        <w:t xml:space="preserve"> </w:t>
-      </w:r>
-      <w:proofErr w:type="spellStart"/>
-      <w:r>
-        <w:rPr>
-          <w:color w:val="000000"/>
-          <w:lang w:val="fr-FR"/>
-        </w:rPr>
-        <w:t>này</w:t>
-      </w:r>
-      <w:proofErr w:type="spellEnd"/>
-      <w:r>
-        <w:rPr>
-          <w:color w:val="000000"/>
-          <w:lang w:val="fr-FR"/>
-        </w:rPr>
-        <w:t xml:space="preserve">./. </w:t>
+        <w:t xml:space="preserve">chịu trách nhiệm thi hành Quyết định này./. </w:t>
       </w:r>
     </w:p>
     <w:p>
@@ -2716,7 +938,6 @@
                 <w:lang w:val="fr-FR"/>
               </w:rPr>
             </w:pPr>
-            <w:proofErr w:type="spellStart"/>
             <w:r>
               <w:rPr>
                 <w:b/>
@@ -2728,49 +949,7 @@
                 <w:szCs w:val="24"/>
                 <w:lang w:val="fr-FR"/>
               </w:rPr>
-              <w:t>Nơi</w:t>
-            </w:r>
-            <w:proofErr w:type="spellEnd"/>
-            <w:r>
-              <w:rPr>
-                <w:b/>
-                <w:bCs/>
-                <w:i/>
-                <w:iCs/>
-                <w:color w:val="000000"/>
-                <w:sz w:val="24"/>
-                <w:szCs w:val="24"/>
-                <w:lang w:val="fr-FR"/>
-              </w:rPr>
-              <w:t xml:space="preserve"> </w:t>
-            </w:r>
-            <w:proofErr w:type="spellStart"/>
-            <w:r>
-              <w:rPr>
-                <w:b/>
-                <w:bCs/>
-                <w:i/>
-                <w:iCs/>
-                <w:color w:val="000000"/>
-                <w:sz w:val="24"/>
-                <w:szCs w:val="24"/>
-                <w:lang w:val="fr-FR"/>
-              </w:rPr>
-              <w:t>nhận</w:t>
-            </w:r>
-            <w:proofErr w:type="spellEnd"/>
-            <w:r>
-              <w:rPr>
-                <w:b/>
-                <w:bCs/>
-                <w:i/>
-                <w:iCs/>
-                <w:color w:val="000000"/>
-                <w:sz w:val="24"/>
-                <w:szCs w:val="24"/>
-                <w:lang w:val="fr-FR"/>
-              </w:rPr>
-              <w:t>:</w:t>
+              <w:t>Nơi nhận:</w:t>
             </w:r>
           </w:p>
           <w:p>
@@ -2789,47 +968,7 @@
                 <w:szCs w:val="22"/>
                 <w:lang w:val="fr-FR"/>
               </w:rPr>
-              <w:t xml:space="preserve">- </w:t>
-            </w:r>
-            <w:proofErr w:type="spellStart"/>
-            <w:r>
-              <w:rPr>
-                <w:color w:val="000000"/>
-                <w:sz w:val="22"/>
-                <w:szCs w:val="22"/>
-                <w:lang w:val="fr-FR"/>
-              </w:rPr>
-              <w:t>Như</w:t>
-            </w:r>
-            <w:proofErr w:type="spellEnd"/>
-            <w:r>
-              <w:rPr>
-                <w:color w:val="000000"/>
-                <w:sz w:val="22"/>
-                <w:szCs w:val="22"/>
-                <w:lang w:val="fr-FR"/>
-              </w:rPr>
-              <w:t xml:space="preserve"> </w:t>
-            </w:r>
-            <w:proofErr w:type="spellStart"/>
-            <w:r>
-              <w:rPr>
-                <w:color w:val="000000"/>
-                <w:sz w:val="22"/>
-                <w:szCs w:val="22"/>
-                <w:lang w:val="fr-FR"/>
-              </w:rPr>
-              <w:t>Điều</w:t>
-            </w:r>
-            <w:proofErr w:type="spellEnd"/>
-            <w:r>
-              <w:rPr>
-                <w:color w:val="000000"/>
-                <w:sz w:val="22"/>
-                <w:szCs w:val="22"/>
-                <w:lang w:val="fr-FR"/>
-              </w:rPr>
-              <w:t xml:space="preserve"> 3;</w:t>
+              <w:t>- Như Điều 3;</w:t>
             </w:r>
           </w:p>
           <w:p>
@@ -2909,31 +1048,7 @@
                 <w:szCs w:val="26"/>
                 <w:lang w:val="fr-FR"/>
               </w:rPr>
-              <w:t>[[</w:t>
-            </w:r>
-            <w:proofErr w:type="spellStart"/>
-            <w:r>
-              <w:rPr>
-                <w:b/>
-                <w:bCs/>
-                <w:color w:val="000000"/>
-                <w:sz w:val="26"/>
-                <w:szCs w:val="26"/>
-                <w:lang w:val="fr-FR"/>
-              </w:rPr>
-              <w:t>CVTTDVThucHien</w:t>
-            </w:r>
-            <w:proofErr w:type="spellEnd"/>
-            <w:r>
-              <w:rPr>
-                <w:b/>
-                <w:bCs/>
-                <w:color w:val="000000"/>
-                <w:sz w:val="26"/>
-                <w:szCs w:val="26"/>
-                <w:lang w:val="fr-FR"/>
-              </w:rPr>
-              <w:t>]]</w:t>
+              <w:t>[[CVTTDVThucHien]]</w:t>
             </w:r>
           </w:p>
           <w:p>
@@ -2966,9 +1081,8 @@
                 <w:color w:val="000000"/>
                 <w:lang w:val="fr-FR"/>
               </w:rPr>
-              <w:t>(</w:t>
+              <w:t xml:space="preserve">(Chữ ký, </w:t>
             </w:r>
-            <w:proofErr w:type="spellStart"/>
             <w:r>
               <w:rPr>
                 <w:i/>
@@ -2976,57 +1090,7 @@
                 <w:color w:val="000000"/>
                 <w:lang w:val="fr-FR"/>
               </w:rPr>
-              <w:t>Chữ</w:t>
-            </w:r>
-            <w:proofErr w:type="spellEnd"/>
-            <w:r>
-              <w:rPr>
-                <w:i/>
-                <w:iCs/>
-                <w:color w:val="000000"/>
-                <w:lang w:val="fr-FR"/>
-              </w:rPr>
-              <w:t xml:space="preserve"> </w:t>
-            </w:r>
-            <w:proofErr w:type="spellStart"/>
-            <w:r>
-              <w:rPr>
-                <w:i/>
-                <w:iCs/>
-                <w:color w:val="000000"/>
-                <w:lang w:val="fr-FR"/>
-              </w:rPr>
-              <w:t>ký</w:t>
-            </w:r>
-            <w:proofErr w:type="spellEnd"/>
-            <w:r>
-              <w:rPr>
-                <w:i/>
-                <w:iCs/>
-                <w:color w:val="000000"/>
-                <w:lang w:val="fr-FR"/>
-              </w:rPr>
-              <w:t xml:space="preserve">, </w:t>
-            </w:r>
-            <w:proofErr w:type="spellStart"/>
-            <w:r>
-              <w:rPr>
-                <w:i/>
-                <w:iCs/>
-                <w:color w:val="000000"/>
-                <w:lang w:val="fr-FR"/>
-              </w:rPr>
-              <w:t>dấu</w:t>
-            </w:r>
-            <w:proofErr w:type="spellEnd"/>
-            <w:r>
-              <w:rPr>
-                <w:i/>
-                <w:iCs/>
-                <w:color w:val="000000"/>
-                <w:lang w:val="fr-FR"/>
-              </w:rPr>
-              <w:t>)</w:t>
+              <w:t>dấu)</w:t>
             </w:r>
           </w:p>
           <w:p>
@@ -3057,87 +1121,7 @@
                 <w:color w:val="000000"/>
                 <w:lang w:val="fr-FR"/>
               </w:rPr>
-              <w:t>(</w:t>
-            </w:r>
-            <w:proofErr w:type="spellStart"/>
-            <w:r>
-              <w:rPr>
-                <w:b/>
-                <w:bCs/>
-                <w:color w:val="000000"/>
-                <w:lang w:val="fr-FR"/>
-              </w:rPr>
-              <w:t>Cấp</w:t>
-            </w:r>
-            <w:proofErr w:type="spellEnd"/>
-            <w:r>
-              <w:rPr>
-                <w:b/>
-                <w:bCs/>
-                <w:color w:val="000000"/>
-                <w:lang w:val="fr-FR"/>
-              </w:rPr>
-              <w:t xml:space="preserve"> </w:t>
-            </w:r>
-            <w:proofErr w:type="spellStart"/>
-            <w:r>
-              <w:rPr>
-                <w:b/>
-                <w:bCs/>
-                <w:color w:val="000000"/>
-                <w:lang w:val="fr-FR"/>
-              </w:rPr>
-              <w:t>bậc</w:t>
-            </w:r>
-            <w:proofErr w:type="spellEnd"/>
-            <w:r>
-              <w:rPr>
-                <w:b/>
-                <w:bCs/>
-                <w:color w:val="000000"/>
-                <w:lang w:val="fr-FR"/>
-              </w:rPr>
-              <w:t xml:space="preserve">, </w:t>
-            </w:r>
-            <w:proofErr w:type="spellStart"/>
-            <w:r>
-              <w:rPr>
-                <w:b/>
-                <w:bCs/>
-                <w:color w:val="000000"/>
-                <w:lang w:val="fr-FR"/>
-              </w:rPr>
-              <w:t>họ</w:t>
-            </w:r>
-            <w:proofErr w:type="spellEnd"/>
-            <w:r>
-              <w:rPr>
-                <w:b/>
-                <w:bCs/>
-                <w:color w:val="000000"/>
-                <w:lang w:val="fr-FR"/>
-              </w:rPr>
-              <w:t xml:space="preserve"> </w:t>
-            </w:r>
-            <w:proofErr w:type="spellStart"/>
-            <w:r>
-              <w:rPr>
-                <w:b/>
-                <w:bCs/>
-                <w:color w:val="000000"/>
-                <w:lang w:val="fr-FR"/>
-              </w:rPr>
-              <w:t>tên</w:t>
-            </w:r>
-            <w:proofErr w:type="spellEnd"/>
-            <w:r>
-              <w:rPr>
-                <w:b/>
-                <w:bCs/>
-                <w:color w:val="000000"/>
-                <w:lang w:val="fr-FR"/>
-              </w:rPr>
-              <w:t>)</w:t>
+              <w:t>(Cấp bậc, họ tên)</w:t>
             </w:r>
           </w:p>
         </w:tc>
@@ -3154,6 +1138,8 @@
           <w:lang w:val="fr-FR"/>
         </w:rPr>
       </w:pPr>
+      <w:bookmarkStart w:id="0" w:name="_GoBack"/>
+      <w:bookmarkEnd w:id="0"/>
     </w:p>
     <w:sectPr>
       <w:pgSz w:w="11907" w:h="16840" w:code="9"/>
@@ -3167,7 +1153,7 @@
 </file>
 
 <file path=word/endnotes.xml><?xml version="1.0" encoding="utf-8"?>
-<w:endnotes xmlns:wpc="http://schemas.microsoft.com/office/word/2010/wordprocessingCanvas" xmlns:cx="http://schemas.microsoft.com/office/drawing/2014/chartex" xmlns:cx1="http://schemas.microsoft.com/office/drawing/2015/9/8/chartex" xmlns:cx2="http://schemas.microsoft.com/office/drawing/2015/10/21/chartex" xmlns:cx3="http://schemas.microsoft.com/office/drawing/2016/5/9/chartex" xmlns:cx4="http://schemas.microsoft.com/office/drawing/2016/5/10/chartex" xmlns:cx5="http://schemas.microsoft.com/office/drawing/2016/5/11/chartex" xmlns:cx6="http://schemas.microsoft.com/office/drawing/2016/5/12/chartex" xmlns:cx7="http://schemas.microsoft.com/office/drawing/2016/5/13/chartex" xmlns:cx8="http://schemas.microsoft.com/office/drawing/2016/5/14/chartex" xmlns:mc="http://schemas.openxmlformats.org/markup-compatibility/2006" xmlns:aink="http://schemas.microsoft.com/office/drawing/2016/ink" xmlns:am3d="http://schemas.microsoft.com/office/drawing/2017/model3d" xmlns:o="urn:schemas-microsoft-com:office:office" xmlns:oel="http://schemas.microsoft.com/office/2019/extlst" xmlns:r="http://schemas.openxmlformats.org/officeDocument/2006/relationships" xmlns:m="http://schemas.openxmlformats.org/officeDocument/2006/math" xmlns:v="urn:schemas-microsoft-com:vml" xmlns:wp14="http://schemas.microsoft.com/office/word/2010/wordprocessingDrawing" xmlns:wp="http://schemas.openxmlformats.org/drawingml/2006/wordprocessingDrawing" xmlns:w10="urn:schemas-microsoft-com:office:word" xmlns:w="http://schemas.openxmlformats.org/wordprocessingml/2006/main" xmlns:w14="http://schemas.microsoft.com/office/word/2010/wordml" xmlns:w15="http://schemas.microsoft.com/office/word/2012/wordml" xmlns:w16cex="http://schemas.microsoft.com/office/word/2018/wordml/cex" xmlns:w16cid="http://schemas.microsoft.com/office/word/2016/wordml/cid" xmlns:w16="http://schemas.microsoft.com/office/word/2018/wordml" xmlns:w16sdtdh="http://schemas.microsoft.com/office/word/2020/wordml/sdtdatahash" xmlns:w16se="http://schemas.microsoft.com/office/word/2015/wordml/symex" xmlns:wpg="http://schemas.microsoft.com/office/word/2010/wordprocessingGroup" xmlns:wpi="http://schemas.microsoft.com/office/word/2010/wordprocessingInk" xmlns:wne="http://schemas.microsoft.com/office/word/2006/wordml" xmlns:wps="http://schemas.microsoft.com/office/word/2010/wordprocessingShape" mc:Ignorable="w14 w15 w16se w16cid w16 w16cex w16sdtdh wp14">
+<w:endnotes xmlns:wpc="http://schemas.microsoft.com/office/word/2010/wordprocessingCanvas" xmlns:cx="http://schemas.microsoft.com/office/drawing/2014/chartex" xmlns:mc="http://schemas.openxmlformats.org/markup-compatibility/2006" xmlns:o="urn:schemas-microsoft-com:office:office" xmlns:r="http://schemas.openxmlformats.org/officeDocument/2006/relationships" xmlns:m="http://schemas.openxmlformats.org/officeDocument/2006/math" xmlns:v="urn:schemas-microsoft-com:vml" xmlns:wp14="http://schemas.microsoft.com/office/word/2010/wordprocessingDrawing" xmlns:wp="http://schemas.openxmlformats.org/drawingml/2006/wordprocessingDrawing" xmlns:w10="urn:schemas-microsoft-com:office:word" xmlns:w="http://schemas.openxmlformats.org/wordprocessingml/2006/main" xmlns:w14="http://schemas.microsoft.com/office/word/2010/wordml" xmlns:w15="http://schemas.microsoft.com/office/word/2012/wordml" xmlns:w16se="http://schemas.microsoft.com/office/word/2015/wordml/symex" xmlns:wpg="http://schemas.microsoft.com/office/word/2010/wordprocessingGroup" xmlns:wpi="http://schemas.microsoft.com/office/word/2010/wordprocessingInk" xmlns:wne="http://schemas.microsoft.com/office/word/2006/wordml" xmlns:wps="http://schemas.microsoft.com/office/word/2010/wordprocessingShape" mc:Ignorable="w14 w15 w16se wp14">
   <w:endnote w:type="separator" w:id="-1">
     <w:p>
       <w:r>
@@ -3186,7 +1172,7 @@
 </file>
 
 <file path=word/footnotes.xml><?xml version="1.0" encoding="utf-8"?>
-<w:footnotes xmlns:wpc="http://schemas.microsoft.com/office/word/2010/wordprocessingCanvas" xmlns:cx="http://schemas.microsoft.com/office/drawing/2014/chartex" xmlns:cx1="http://schemas.microsoft.com/office/drawing/2015/9/8/chartex" xmlns:cx2="http://schemas.microsoft.com/office/drawing/2015/10/21/chartex" xmlns:cx3="http://schemas.microsoft.com/office/drawing/2016/5/9/chartex" xmlns:cx4="http://schemas.microsoft.com/office/drawing/2016/5/10/chartex" xmlns:cx5="http://schemas.microsoft.com/office/drawing/2016/5/11/chartex" xmlns:cx6="http://schemas.microsoft.com/office/drawing/2016/5/12/chartex" xmlns:cx7="http://schemas.microsoft.com/office/drawing/2016/5/13/chartex" xmlns:cx8="http://schemas.microsoft.com/office/drawing/2016/5/14/chartex" xmlns:mc="http://schemas.openxmlformats.org/markup-compatibility/2006" xmlns:aink="http://schemas.microsoft.com/office/drawing/2016/ink" xmlns:am3d="http://schemas.microsoft.com/office/drawing/2017/model3d" xmlns:o="urn:schemas-microsoft-com:office:office" xmlns:oel="http://schemas.microsoft.com/office/2019/extlst" xmlns:r="http://schemas.openxmlformats.org/officeDocument/2006/relationships" xmlns:m="http://schemas.openxmlformats.org/officeDocument/2006/math" xmlns:v="urn:schemas-microsoft-com:vml" xmlns:wp14="http://schemas.microsoft.com/office/word/2010/wordprocessingDrawing" xmlns:wp="http://schemas.openxmlformats.org/drawingml/2006/wordprocessingDrawing" xmlns:w10="urn:schemas-microsoft-com:office:word" xmlns:w="http://schemas.openxmlformats.org/wordprocessingml/2006/main" xmlns:w14="http://schemas.microsoft.com/office/word/2010/wordml" xmlns:w15="http://schemas.microsoft.com/office/word/2012/wordml" xmlns:w16cex="http://schemas.microsoft.com/office/word/2018/wordml/cex" xmlns:w16cid="http://schemas.microsoft.com/office/word/2016/wordml/cid" xmlns:w16="http://schemas.microsoft.com/office/word/2018/wordml" xmlns:w16sdtdh="http://schemas.microsoft.com/office/word/2020/wordml/sdtdatahash" xmlns:w16se="http://schemas.microsoft.com/office/word/2015/wordml/symex" xmlns:wpg="http://schemas.microsoft.com/office/word/2010/wordprocessingGroup" xmlns:wpi="http://schemas.microsoft.com/office/word/2010/wordprocessingInk" xmlns:wne="http://schemas.microsoft.com/office/word/2006/wordml" xmlns:wps="http://schemas.microsoft.com/office/word/2010/wordprocessingShape" mc:Ignorable="w14 w15 w16se w16cid w16 w16cex w16sdtdh wp14">
+<w:footnotes xmlns:wpc="http://schemas.microsoft.com/office/word/2010/wordprocessingCanvas" xmlns:cx="http://schemas.microsoft.com/office/drawing/2014/chartex" xmlns:mc="http://schemas.openxmlformats.org/markup-compatibility/2006" xmlns:o="urn:schemas-microsoft-com:office:office" xmlns:r="http://schemas.openxmlformats.org/officeDocument/2006/relationships" xmlns:m="http://schemas.openxmlformats.org/officeDocument/2006/math" xmlns:v="urn:schemas-microsoft-com:vml" xmlns:wp14="http://schemas.microsoft.com/office/word/2010/wordprocessingDrawing" xmlns:wp="http://schemas.openxmlformats.org/drawingml/2006/wordprocessingDrawing" xmlns:w10="urn:schemas-microsoft-com:office:word" xmlns:w="http://schemas.openxmlformats.org/wordprocessingml/2006/main" xmlns:w14="http://schemas.microsoft.com/office/word/2010/wordml" xmlns:w15="http://schemas.microsoft.com/office/word/2012/wordml" xmlns:w16se="http://schemas.microsoft.com/office/word/2015/wordml/symex" xmlns:wpg="http://schemas.microsoft.com/office/word/2010/wordprocessingGroup" xmlns:wpi="http://schemas.microsoft.com/office/word/2010/wordprocessingInk" xmlns:wne="http://schemas.microsoft.com/office/word/2006/wordml" xmlns:wps="http://schemas.microsoft.com/office/word/2010/wordprocessingShape" mc:Ignorable="w14 w15 w16se wp14">
   <w:footnote w:type="separator" w:id="-1">
     <w:p>
       <w:r>
@@ -3205,7 +1191,7 @@
 </file>
 
 <file path=word/numbering.xml><?xml version="1.0" encoding="utf-8"?>
-<w:numbering xmlns:wpc="http://schemas.microsoft.com/office/word/2010/wordprocessingCanvas" xmlns:cx="http://schemas.microsoft.com/office/drawing/2014/chartex" xmlns:cx1="http://schemas.microsoft.com/office/drawing/2015/9/8/chartex" xmlns:cx2="http://schemas.microsoft.com/office/drawing/2015/10/21/chartex" xmlns:cx3="http://schemas.microsoft.com/office/drawing/2016/5/9/chartex" xmlns:cx4="http://schemas.microsoft.com/office/drawing/2016/5/10/chartex" xmlns:cx5="http://schemas.microsoft.com/office/drawing/2016/5/11/chartex" xmlns:cx6="http://schemas.microsoft.com/office/drawing/2016/5/12/chartex" xmlns:cx7="http://schemas.microsoft.com/office/drawing/2016/5/13/chartex" xmlns:cx8="http://schemas.microsoft.com/office/drawing/2016/5/14/chartex" xmlns:mc="http://schemas.openxmlformats.org/markup-compatibility/2006" xmlns:aink="http://schemas.microsoft.com/office/drawing/2016/ink" xmlns:am3d="http://schemas.microsoft.com/office/drawing/2017/model3d" xmlns:o="urn:schemas-microsoft-com:office:office" xmlns:oel="http://schemas.microsoft.com/office/2019/extlst" xmlns:r="http://schemas.openxmlformats.org/officeDocument/2006/relationships" xmlns:m="http://schemas.openxmlformats.org/officeDocument/2006/math" xmlns:v="urn:schemas-microsoft-com:vml" xmlns:wp14="http://schemas.microsoft.com/office/word/2010/wordprocessingDrawing" xmlns:wp="http://schemas.openxmlformats.org/drawingml/2006/wordprocessingDrawing" xmlns:w10="urn:schemas-microsoft-com:office:word" xmlns:w="http://schemas.openxmlformats.org/wordprocessingml/2006/main" xmlns:w14="http://schemas.microsoft.com/office/word/2010/wordml" xmlns:w15="http://schemas.microsoft.com/office/word/2012/wordml" xmlns:w16cex="http://schemas.microsoft.com/office/word/2018/wordml/cex" xmlns:w16cid="http://schemas.microsoft.com/office/word/2016/wordml/cid" xmlns:w16="http://schemas.microsoft.com/office/word/2018/wordml" xmlns:w16sdtdh="http://schemas.microsoft.com/office/word/2020/wordml/sdtdatahash" xmlns:w16se="http://schemas.microsoft.com/office/word/2015/wordml/symex" xmlns:wpg="http://schemas.microsoft.com/office/word/2010/wordprocessingGroup" xmlns:wpi="http://schemas.microsoft.com/office/word/2010/wordprocessingInk" xmlns:wne="http://schemas.microsoft.com/office/word/2006/wordml" xmlns:wps="http://schemas.microsoft.com/office/word/2010/wordprocessingShape" mc:Ignorable="w14 w15 w16se w16cid w16 w16cex w16sdtdh wp14">
+<w:numbering xmlns:wpc="http://schemas.microsoft.com/office/word/2010/wordprocessingCanvas" xmlns:cx="http://schemas.microsoft.com/office/drawing/2014/chartex" xmlns:mc="http://schemas.openxmlformats.org/markup-compatibility/2006" xmlns:o="urn:schemas-microsoft-com:office:office" xmlns:r="http://schemas.openxmlformats.org/officeDocument/2006/relationships" xmlns:m="http://schemas.openxmlformats.org/officeDocument/2006/math" xmlns:v="urn:schemas-microsoft-com:vml" xmlns:wp14="http://schemas.microsoft.com/office/word/2010/wordprocessingDrawing" xmlns:wp="http://schemas.openxmlformats.org/drawingml/2006/wordprocessingDrawing" xmlns:w10="urn:schemas-microsoft-com:office:word" xmlns:w="http://schemas.openxmlformats.org/wordprocessingml/2006/main" xmlns:w14="http://schemas.microsoft.com/office/word/2010/wordml" xmlns:w15="http://schemas.microsoft.com/office/word/2012/wordml" xmlns:w16se="http://schemas.microsoft.com/office/word/2015/wordml/symex" xmlns:wpg="http://schemas.microsoft.com/office/word/2010/wordprocessingGroup" xmlns:wpi="http://schemas.microsoft.com/office/word/2010/wordprocessingInk" xmlns:wne="http://schemas.microsoft.com/office/word/2006/wordml" xmlns:wps="http://schemas.microsoft.com/office/word/2010/wordprocessingShape" mc:Ignorable="w14 w15 w16se wp14">
   <w:abstractNum w:abstractNumId="0" w15:restartNumberingAfterBreak="0">
     <w:nsid w:val="01374818"/>
     <w:multiLevelType w:val="hybridMultilevel"/>
@@ -6763,116 +4749,116 @@
       </w:rPr>
     </w:lvl>
   </w:abstractNum>
-  <w:num w:numId="1" w16cid:durableId="999968710">
+  <w:num w:numId="1">
     <w:abstractNumId w:val="22"/>
   </w:num>
-  <w:num w:numId="2" w16cid:durableId="350650342">
+  <w:num w:numId="2">
     <w:abstractNumId w:val="6"/>
   </w:num>
-  <w:num w:numId="3" w16cid:durableId="1878547533">
+  <w:num w:numId="3">
     <w:abstractNumId w:val="16"/>
   </w:num>
-  <w:num w:numId="4" w16cid:durableId="621965080">
+  <w:num w:numId="4">
     <w:abstractNumId w:val="4"/>
   </w:num>
-  <w:num w:numId="5" w16cid:durableId="1202934076">
+  <w:num w:numId="5">
     <w:abstractNumId w:val="12"/>
   </w:num>
-  <w:num w:numId="6" w16cid:durableId="1333411067">
+  <w:num w:numId="6">
     <w:abstractNumId w:val="24"/>
   </w:num>
-  <w:num w:numId="7" w16cid:durableId="1398699280">
+  <w:num w:numId="7">
     <w:abstractNumId w:val="34"/>
   </w:num>
-  <w:num w:numId="8" w16cid:durableId="208105521">
+  <w:num w:numId="8">
     <w:abstractNumId w:val="18"/>
   </w:num>
-  <w:num w:numId="9" w16cid:durableId="321352950">
+  <w:num w:numId="9">
     <w:abstractNumId w:val="0"/>
   </w:num>
-  <w:num w:numId="10" w16cid:durableId="1462844863">
+  <w:num w:numId="10">
     <w:abstractNumId w:val="21"/>
   </w:num>
-  <w:num w:numId="11" w16cid:durableId="1934511060">
+  <w:num w:numId="11">
     <w:abstractNumId w:val="10"/>
   </w:num>
-  <w:num w:numId="12" w16cid:durableId="1958566170">
+  <w:num w:numId="12">
     <w:abstractNumId w:val="9"/>
   </w:num>
-  <w:num w:numId="13" w16cid:durableId="494761668">
+  <w:num w:numId="13">
     <w:abstractNumId w:val="5"/>
   </w:num>
-  <w:num w:numId="14" w16cid:durableId="50468377">
+  <w:num w:numId="14">
     <w:abstractNumId w:val="27"/>
   </w:num>
-  <w:num w:numId="15" w16cid:durableId="1266615903">
+  <w:num w:numId="15">
     <w:abstractNumId w:val="30"/>
   </w:num>
-  <w:num w:numId="16" w16cid:durableId="1992322229">
+  <w:num w:numId="16">
     <w:abstractNumId w:val="25"/>
   </w:num>
-  <w:num w:numId="17" w16cid:durableId="1752845196">
+  <w:num w:numId="17">
     <w:abstractNumId w:val="20"/>
   </w:num>
-  <w:num w:numId="18" w16cid:durableId="487861493">
+  <w:num w:numId="18">
     <w:abstractNumId w:val="19"/>
   </w:num>
-  <w:num w:numId="19" w16cid:durableId="441730974">
+  <w:num w:numId="19">
     <w:abstractNumId w:val="1"/>
   </w:num>
-  <w:num w:numId="20" w16cid:durableId="1339425781">
+  <w:num w:numId="20">
     <w:abstractNumId w:val="2"/>
   </w:num>
-  <w:num w:numId="21" w16cid:durableId="2114546116">
+  <w:num w:numId="21">
     <w:abstractNumId w:val="13"/>
   </w:num>
-  <w:num w:numId="22" w16cid:durableId="1334382684">
+  <w:num w:numId="22">
     <w:abstractNumId w:val="14"/>
   </w:num>
-  <w:num w:numId="23" w16cid:durableId="1250230858">
+  <w:num w:numId="23">
     <w:abstractNumId w:val="11"/>
   </w:num>
-  <w:num w:numId="24" w16cid:durableId="172842113">
+  <w:num w:numId="24">
     <w:abstractNumId w:val="8"/>
   </w:num>
-  <w:num w:numId="25" w16cid:durableId="735207086">
+  <w:num w:numId="25">
     <w:abstractNumId w:val="28"/>
   </w:num>
-  <w:num w:numId="26" w16cid:durableId="2064673786">
+  <w:num w:numId="26">
     <w:abstractNumId w:val="33"/>
   </w:num>
-  <w:num w:numId="27" w16cid:durableId="1466894412">
+  <w:num w:numId="27">
     <w:abstractNumId w:val="23"/>
   </w:num>
-  <w:num w:numId="28" w16cid:durableId="1855922933">
+  <w:num w:numId="28">
     <w:abstractNumId w:val="26"/>
   </w:num>
-  <w:num w:numId="29" w16cid:durableId="739526854">
+  <w:num w:numId="29">
     <w:abstractNumId w:val="17"/>
   </w:num>
-  <w:num w:numId="30" w16cid:durableId="1895121875">
+  <w:num w:numId="30">
     <w:abstractNumId w:val="31"/>
   </w:num>
-  <w:num w:numId="31" w16cid:durableId="800079874">
+  <w:num w:numId="31">
     <w:abstractNumId w:val="32"/>
   </w:num>
-  <w:num w:numId="32" w16cid:durableId="1098646182">
+  <w:num w:numId="32">
     <w:abstractNumId w:val="15"/>
   </w:num>
-  <w:num w:numId="33" w16cid:durableId="1998411237">
+  <w:num w:numId="33">
     <w:abstractNumId w:val="7"/>
   </w:num>
-  <w:num w:numId="34" w16cid:durableId="258954197">
+  <w:num w:numId="34">
     <w:abstractNumId w:val="29"/>
   </w:num>
-  <w:num w:numId="35" w16cid:durableId="1959217892">
+  <w:num w:numId="35">
     <w:abstractNumId w:val="3"/>
   </w:num>
 </w:numbering>
 </file>
 
 <file path=word/styles.xml><?xml version="1.0" encoding="utf-8"?>
-<w:styles xmlns:mc="http://schemas.openxmlformats.org/markup-compatibility/2006" xmlns:r="http://schemas.openxmlformats.org/officeDocument/2006/relationships" xmlns:w="http://schemas.openxmlformats.org/wordprocessingml/2006/main" xmlns:w14="http://schemas.microsoft.com/office/word/2010/wordml" xmlns:w15="http://schemas.microsoft.com/office/word/2012/wordml" xmlns:w16cex="http://schemas.microsoft.com/office/word/2018/wordml/cex" xmlns:w16cid="http://schemas.microsoft.com/office/word/2016/wordml/cid" xmlns:w16="http://schemas.microsoft.com/office/word/2018/wordml" xmlns:w16sdtdh="http://schemas.microsoft.com/office/word/2020/wordml/sdtdatahash" xmlns:w16se="http://schemas.microsoft.com/office/word/2015/wordml/symex" mc:Ignorable="w14 w15 w16se w16cid w16 w16cex w16sdtdh">
+<w:styles xmlns:mc="http://schemas.openxmlformats.org/markup-compatibility/2006" xmlns:r="http://schemas.openxmlformats.org/officeDocument/2006/relationships" xmlns:w="http://schemas.openxmlformats.org/wordprocessingml/2006/main" xmlns:w14="http://schemas.microsoft.com/office/word/2010/wordml" xmlns:w15="http://schemas.microsoft.com/office/word/2012/wordml" xmlns:w16se="http://schemas.microsoft.com/office/word/2015/wordml/symex" mc:Ignorable="w14 w15 w16se">
   <w:docDefaults>
     <w:rPrDefault>
       <w:rPr>
@@ -6882,7 +4868,7 @@
     </w:rPrDefault>
     <w:pPrDefault/>
   </w:docDefaults>
-  <w:latentStyles w:defLockedState="0" w:defUIPriority="0" w:defSemiHidden="0" w:defUnhideWhenUsed="0" w:defQFormat="0" w:count="376">
+  <w:latentStyles w:defLockedState="0" w:defUIPriority="0" w:defSemiHidden="0" w:defUnhideWhenUsed="0" w:defQFormat="0" w:count="371">
     <w:lsdException w:name="Normal" w:qFormat="1"/>
     <w:lsdException w:name="heading 1" w:qFormat="1"/>
     <w:lsdException w:name="heading 2" w:qFormat="1"/>
@@ -7159,11 +5145,6 @@
     <w:lsdException w:name="List Table 5 Dark Accent 6" w:uiPriority="50"/>
     <w:lsdException w:name="List Table 6 Colorful Accent 6" w:uiPriority="51"/>
     <w:lsdException w:name="List Table 7 Colorful Accent 6" w:uiPriority="52"/>
-    <w:lsdException w:name="Mention" w:semiHidden="1" w:uiPriority="99" w:unhideWhenUsed="1"/>
-    <w:lsdException w:name="Smart Hyperlink" w:semiHidden="1" w:uiPriority="99" w:unhideWhenUsed="1"/>
-    <w:lsdException w:name="Hashtag" w:semiHidden="1" w:uiPriority="99" w:unhideWhenUsed="1"/>
-    <w:lsdException w:name="Unresolved Mention" w:semiHidden="1" w:uiPriority="99" w:unhideWhenUsed="1"/>
-    <w:lsdException w:name="Smart Link" w:semiHidden="1" w:uiPriority="99" w:unhideWhenUsed="1"/>
   </w:latentStyles>
   <w:style w:type="paragraph" w:default="1" w:styleId="Normal">
     <w:name w:val="Normal"/>
